--- a/Document/Team Project Documantation_Latest_version.docx
+++ b/Document/Team Project Documantation_Latest_version.docx
@@ -831,6 +831,7 @@
         </w:rPr>
         <w:t>Objectives</w:t>
       </w:r>
+      <w:bookmarkStart w:id="3" w:name="_GoBack"/>
       <w:bookmarkEnd w:id="2"/>
     </w:p>
     <w:p>
@@ -842,7 +843,8 @@
           <w:szCs w:val="24"/>
         </w:rPr>
       </w:pPr>
-      <w:bookmarkStart w:id="3" w:name="_4e3wpalrw5aj" w:colFirst="0" w:colLast="0"/>
+      <w:bookmarkStart w:id="4" w:name="_4e3wpalrw5aj" w:colFirst="0" w:colLast="0"/>
+      <w:bookmarkEnd w:id="4"/>
       <w:bookmarkEnd w:id="3"/>
       <w:r>
         <w:rPr>
@@ -1364,7 +1366,7 @@
         </w:rPr>
         <w:t xml:space="preserve"> </w:t>
       </w:r>
-      <w:bookmarkStart w:id="4" w:name="_Toc40131741"/>
+      <w:bookmarkStart w:id="5" w:name="_Toc40131741"/>
       <w:r>
         <w:rPr>
           <w:rFonts w:eastAsia="Times New Roman"/>
@@ -1374,7 +1376,7 @@
         </w:rPr>
         <w:t>Team name and list of members</w:t>
       </w:r>
-      <w:bookmarkEnd w:id="4"/>
+      <w:bookmarkEnd w:id="5"/>
     </w:p>
     <w:p>
       <w:pPr>
@@ -1649,8 +1651,8 @@
                 <w:szCs w:val="28"/>
               </w:rPr>
             </w:pPr>
-            <w:bookmarkStart w:id="5" w:name="OLE_LINK8"/>
-            <w:bookmarkStart w:id="6" w:name="OLE_LINK9"/>
+            <w:bookmarkStart w:id="6" w:name="OLE_LINK8"/>
+            <w:bookmarkStart w:id="7" w:name="OLE_LINK9"/>
             <w:r>
               <w:rPr>
                 <w:rFonts w:ascii="Times New Roman" w:eastAsia="Times New Roman" w:hAnsi="Times New Roman" w:cs="Times New Roman"/>
@@ -1658,8 +1660,8 @@
               </w:rPr>
               <w:t>Dev team</w:t>
             </w:r>
-            <w:bookmarkEnd w:id="5"/>
             <w:bookmarkEnd w:id="6"/>
+            <w:bookmarkEnd w:id="7"/>
           </w:p>
         </w:tc>
       </w:tr>
@@ -2004,7 +2006,7 @@
           <w:szCs w:val="28"/>
         </w:rPr>
       </w:pPr>
-      <w:bookmarkStart w:id="7" w:name="_Toc40131742"/>
+      <w:bookmarkStart w:id="8" w:name="_Toc40131742"/>
       <w:r>
         <w:rPr>
           <w:rFonts w:eastAsia="Times New Roman"/>
@@ -2015,7 +2017,7 @@
         <w:lastRenderedPageBreak/>
         <w:t>Product Backlog</w:t>
       </w:r>
-      <w:bookmarkEnd w:id="7"/>
+      <w:bookmarkEnd w:id="8"/>
     </w:p>
     <w:p>
       <w:pPr>
@@ -2026,7 +2028,7 @@
           <w:szCs w:val="24"/>
         </w:rPr>
       </w:pPr>
-      <w:bookmarkStart w:id="8" w:name="OLE_LINK3"/>
+      <w:bookmarkStart w:id="9" w:name="OLE_LINK3"/>
       <w:r>
         <w:rPr>
           <w:rFonts w:ascii="Times New Roman" w:eastAsia="Times New Roman" w:hAnsi="Times New Roman" w:cs="Times New Roman"/>
@@ -3276,7 +3278,7 @@
         </w:tc>
       </w:tr>
     </w:tbl>
-    <w:bookmarkEnd w:id="8"/>
+    <w:bookmarkEnd w:id="9"/>
     <w:p>
       <w:pPr>
         <w:rPr>
@@ -3313,8 +3315,8 @@
           <w:rFonts w:ascii="Times New Roman" w:hAnsi="Times New Roman" w:cs="Times New Roman"/>
         </w:rPr>
       </w:pPr>
-      <w:bookmarkStart w:id="9" w:name="_heading=h.4d34og8" w:colFirst="0" w:colLast="0"/>
-      <w:bookmarkEnd w:id="9"/>
+      <w:bookmarkStart w:id="10" w:name="_heading=h.4d34og8" w:colFirst="0" w:colLast="0"/>
+      <w:bookmarkEnd w:id="10"/>
       <w:r>
         <w:rPr>
           <w:rFonts w:ascii="Times New Roman" w:eastAsia="Times New Roman" w:hAnsi="Times New Roman" w:cs="Times New Roman"/>
@@ -3347,7 +3349,7 @@
           <w:szCs w:val="44"/>
         </w:rPr>
       </w:pPr>
-      <w:bookmarkStart w:id="10" w:name="_Toc40131743"/>
+      <w:bookmarkStart w:id="11" w:name="_Toc40131743"/>
       <w:r>
         <w:rPr>
           <w:rFonts w:eastAsia="Times New Roman"/>
@@ -3358,7 +3360,7 @@
         <w:lastRenderedPageBreak/>
         <w:t>Analysis &amp; Design</w:t>
       </w:r>
-      <w:bookmarkEnd w:id="10"/>
+      <w:bookmarkEnd w:id="11"/>
     </w:p>
     <w:p>
       <w:pPr>
@@ -4143,9 +4145,9 @@
           <w:szCs w:val="24"/>
         </w:rPr>
       </w:pPr>
-      <w:bookmarkStart w:id="11" w:name="_q5zk2rg3fuvf" w:colFirst="0" w:colLast="0"/>
-      <w:bookmarkStart w:id="12" w:name="_Toc40131744"/>
-      <w:bookmarkEnd w:id="11"/>
+      <w:bookmarkStart w:id="12" w:name="_q5zk2rg3fuvf" w:colFirst="0" w:colLast="0"/>
+      <w:bookmarkStart w:id="13" w:name="_Toc40131744"/>
+      <w:bookmarkEnd w:id="12"/>
       <w:r>
         <w:rPr>
           <w:rFonts w:ascii="Times New Roman" w:hAnsi="Times New Roman" w:cs="Times New Roman"/>
@@ -5698,8 +5700,8 @@
           <w:szCs w:val="28"/>
         </w:rPr>
       </w:pPr>
-      <w:bookmarkStart w:id="13" w:name="_Toc40131745"/>
-      <w:bookmarkEnd w:id="12"/>
+      <w:bookmarkStart w:id="14" w:name="_Toc40131745"/>
+      <w:bookmarkEnd w:id="13"/>
       <w:r>
         <w:rPr>
           <w:rFonts w:eastAsia="Times New Roman"/>
@@ -6255,7 +6257,7 @@
           <w:szCs w:val="24"/>
         </w:rPr>
       </w:pPr>
-      <w:bookmarkStart w:id="14" w:name="OLE_LINK10"/>
+      <w:bookmarkStart w:id="15" w:name="OLE_LINK10"/>
       <w:r>
         <w:rPr>
           <w:rFonts w:ascii="Times New Roman" w:eastAsia="宋体" w:hAnsi="Times New Roman" w:cs="Times New Roman" w:hint="eastAsia"/>
@@ -6264,7 +6266,7 @@
         </w:rPr>
         <w:t>Objective of Testing</w:t>
       </w:r>
-      <w:bookmarkEnd w:id="14"/>
+      <w:bookmarkEnd w:id="15"/>
       <w:r>
         <w:rPr>
           <w:rFonts w:ascii="Times New Roman" w:eastAsia="宋体" w:hAnsi="Times New Roman" w:cs="Times New Roman" w:hint="eastAsia"/>
@@ -6412,7 +6414,7 @@
         </w:rPr>
         <w:t xml:space="preserve">Get the desired results </w:t>
       </w:r>
-      <w:bookmarkStart w:id="15" w:name="OLE_LINK7"/>
+      <w:bookmarkStart w:id="16" w:name="OLE_LINK7"/>
       <w:r>
         <w:rPr>
           <w:rFonts w:ascii="Times New Roman" w:eastAsia="Times New Roman" w:hAnsi="Times New Roman" w:cs="Times New Roman"/>
@@ -6421,7 +6423,7 @@
         </w:rPr>
         <w:t>when using valid information</w:t>
       </w:r>
-      <w:bookmarkEnd w:id="15"/>
+      <w:bookmarkEnd w:id="16"/>
       <w:r>
         <w:rPr>
           <w:rFonts w:ascii="Times New Roman" w:eastAsia="Times New Roman" w:hAnsi="Times New Roman" w:cs="Times New Roman" w:hint="eastAsia"/>
@@ -6516,7 +6518,7 @@
           <w:szCs w:val="24"/>
         </w:rPr>
       </w:pPr>
-      <w:bookmarkStart w:id="16" w:name="OLE_LINK12"/>
+      <w:bookmarkStart w:id="17" w:name="OLE_LINK12"/>
       <w:r>
         <w:rPr>
           <w:rFonts w:ascii="Times New Roman" w:eastAsia="Times New Roman" w:hAnsi="Times New Roman" w:cs="Times New Roman" w:hint="eastAsia"/>
@@ -6565,7 +6567,7 @@
         </w:rPr>
         <w:t xml:space="preserve"> or specify issues or factors (internal or external) that will affect the implementation and execution of functional tests</w:t>
       </w:r>
-      <w:bookmarkEnd w:id="16"/>
+      <w:bookmarkEnd w:id="17"/>
     </w:p>
     <w:p>
       <w:pPr>
@@ -6604,7 +6606,7 @@
           <w:szCs w:val="24"/>
         </w:rPr>
       </w:pPr>
-      <w:bookmarkStart w:id="17" w:name="OLE_LINK11"/>
+      <w:bookmarkStart w:id="18" w:name="OLE_LINK11"/>
       <w:r>
         <w:rPr>
           <w:rFonts w:ascii="Times New Roman" w:eastAsia="Times New Roman" w:hAnsi="Times New Roman" w:cs="Times New Roman" w:hint="eastAsia"/>
@@ -6613,7 +6615,7 @@
         </w:rPr>
         <w:t>Objective of Testing:</w:t>
       </w:r>
-      <w:bookmarkEnd w:id="17"/>
+      <w:bookmarkEnd w:id="18"/>
       <w:r>
         <w:rPr>
           <w:rFonts w:ascii="Times New Roman" w:eastAsia="Times New Roman" w:hAnsi="Times New Roman" w:cs="Times New Roman"/>
@@ -7023,8 +7025,6 @@
         </w:rPr>
         <w:t xml:space="preserve">All test cases are based on the user stories. In our user stories, there are nine tasks to complete for software developers. In addition to this, </w:t>
       </w:r>
-      <w:bookmarkStart w:id="18" w:name="_GoBack"/>
-      <w:bookmarkEnd w:id="18"/>
       <w:r>
         <w:rPr>
           <w:rFonts w:ascii="Times New Roman" w:eastAsia="Times New Roman" w:hAnsi="Times New Roman" w:cs="Times New Roman"/>
@@ -13169,7 +13169,7 @@
         </w:rPr>
         <w:t>work</w:t>
       </w:r>
-      <w:bookmarkEnd w:id="13"/>
+      <w:bookmarkEnd w:id="14"/>
     </w:p>
     <w:p>
       <w:pPr>
@@ -20600,7 +20600,7 @@
             <w:noProof/>
             <w:lang w:val="zh-CN"/>
           </w:rPr>
-          <w:t>10</w:t>
+          <w:t>1</w:t>
         </w:r>
         <w:r>
           <w:fldChar w:fldCharType="end"/>
@@ -26076,7 +26076,7 @@
 </file>
 
 <file path=customXml/itemProps1.xml><?xml version="1.0" encoding="utf-8"?>
-<ds:datastoreItem xmlns:ds="http://schemas.openxmlformats.org/officeDocument/2006/customXml" ds:itemID="{3EA6F15D-FF9F-4708-9BF2-C1C40E97B843}">
+<ds:datastoreItem xmlns:ds="http://schemas.openxmlformats.org/officeDocument/2006/customXml" ds:itemID="{96D1B47A-49B4-4F32-9719-C55AA60E0BB5}">
   <ds:schemaRefs>
     <ds:schemaRef ds:uri="http://schemas.openxmlformats.org/officeDocument/2006/bibliography"/>
   </ds:schemaRefs>

--- a/Document/Team Project Documantation_Latest_version.docx
+++ b/Document/Team Project Documantation_Latest_version.docx
@@ -1,6 +1,6 @@
 
 <file path=word/document.xml><?xml version="1.0" encoding="utf-8"?>
-<w:document xmlns:wpc="http://schemas.microsoft.com/office/word/2010/wordprocessingCanvas" xmlns:cx="http://schemas.microsoft.com/office/drawing/2014/chartex" xmlns:cx1="http://schemas.microsoft.com/office/drawing/2015/9/8/chartex" xmlns:mc="http://schemas.openxmlformats.org/markup-compatibility/2006" xmlns:o="urn:schemas-microsoft-com:office:office" xmlns:r="http://schemas.openxmlformats.org/officeDocument/2006/relationships" xmlns:m="http://schemas.openxmlformats.org/officeDocument/2006/math" xmlns:v="urn:schemas-microsoft-com:vml" xmlns:wp14="http://schemas.microsoft.com/office/word/2010/wordprocessingDrawing" xmlns:wp="http://schemas.openxmlformats.org/drawingml/2006/wordprocessingDrawing" xmlns:w10="urn:schemas-microsoft-com:office:word" xmlns:w="http://schemas.openxmlformats.org/wordprocessingml/2006/main" xmlns:w14="http://schemas.microsoft.com/office/word/2010/wordml" xmlns:w15="http://schemas.microsoft.com/office/word/2012/wordml" xmlns:w16se="http://schemas.microsoft.com/office/word/2015/wordml/symex" xmlns:wpg="http://schemas.microsoft.com/office/word/2010/wordprocessingGroup" xmlns:wpi="http://schemas.microsoft.com/office/word/2010/wordprocessingInk" xmlns:wne="http://schemas.microsoft.com/office/word/2006/wordml" xmlns:wps="http://schemas.microsoft.com/office/word/2010/wordprocessingShape" mc:Ignorable="w14 w15 w16se wp14">
+<w:document xmlns:wpc="http://schemas.microsoft.com/office/word/2010/wordprocessingCanvas" xmlns:cx="http://schemas.microsoft.com/office/drawing/2014/chartex" xmlns:mc="http://schemas.openxmlformats.org/markup-compatibility/2006" xmlns:o="urn:schemas-microsoft-com:office:office" xmlns:r="http://schemas.openxmlformats.org/officeDocument/2006/relationships" xmlns:m="http://schemas.openxmlformats.org/officeDocument/2006/math" xmlns:v="urn:schemas-microsoft-com:vml" xmlns:wp14="http://schemas.microsoft.com/office/word/2010/wordprocessingDrawing" xmlns:wp="http://schemas.openxmlformats.org/drawingml/2006/wordprocessingDrawing" xmlns:w10="urn:schemas-microsoft-com:office:word" xmlns:w="http://schemas.openxmlformats.org/wordprocessingml/2006/main" xmlns:w14="http://schemas.microsoft.com/office/word/2010/wordml" xmlns:w15="http://schemas.microsoft.com/office/word/2012/wordml" xmlns:w16se="http://schemas.microsoft.com/office/word/2015/wordml/symex" xmlns:wpg="http://schemas.microsoft.com/office/word/2010/wordprocessingGroup" xmlns:wpi="http://schemas.microsoft.com/office/word/2010/wordprocessingInk" xmlns:wne="http://schemas.microsoft.com/office/word/2006/wordml" xmlns:wps="http://schemas.microsoft.com/office/word/2010/wordprocessingShape" mc:Ignorable="w14 w15 w16se wp14">
   <w:body>
     <w:sdt>
       <w:sdtPr>
@@ -17,6 +17,7 @@
           <w:docPartUnique/>
         </w:docPartObj>
       </w:sdtPr>
+      <w:sdtEndPr/>
       <w:sdtContent>
         <w:p>
           <w:pPr>
@@ -640,10 +641,7 @@
             <w:ptab w:relativeTo="margin" w:alignment="right" w:leader="dot"/>
           </w:r>
           <w:r>
-            <w:t>2</w:t>
-          </w:r>
-          <w:r>
-            <w:t>6</w:t>
+            <w:t>26</w:t>
           </w:r>
         </w:p>
         <w:p>
@@ -658,10 +656,7 @@
             <w:ptab w:relativeTo="margin" w:alignment="right" w:leader="dot"/>
           </w:r>
           <w:r>
-            <w:t>2</w:t>
-          </w:r>
-          <w:r>
-            <w:t>8</w:t>
+            <w:t>28</w:t>
           </w:r>
         </w:p>
         <w:p>
@@ -676,10 +671,7 @@
             <w:ptab w:relativeTo="margin" w:alignment="right" w:leader="dot"/>
           </w:r>
           <w:r>
-            <w:t>2</w:t>
-          </w:r>
-          <w:r>
-            <w:t>9</w:t>
+            <w:t>29</w:t>
           </w:r>
         </w:p>
         <w:p>
@@ -3293,6 +3285,7 @@
           <w:tag w:val="goog_rdk_0"/>
           <w:id w:val="-1530406863"/>
         </w:sdtPr>
+        <w:sdtEndPr/>
         <w:sdtContent>
           <w:r>
             <w:rPr>
@@ -5833,7 +5826,7 @@
         </w:numPr>
         <w:ind w:firstLineChars="0"/>
         <w:rPr>
-          <w:rFonts w:ascii="Times New Roman" w:eastAsia="SimSun" w:hAnsi="Times New Roman" w:cs="Times New Roman"/>
+          <w:rFonts w:ascii="Times New Roman" w:eastAsia="宋体" w:hAnsi="Times New Roman" w:cs="Times New Roman"/>
           <w:b/>
           <w:bCs/>
           <w:sz w:val="28"/>
@@ -5842,7 +5835,7 @@
       </w:pPr>
       <w:r>
         <w:rPr>
-          <w:rFonts w:ascii="Times New Roman" w:eastAsia="SimSun" w:hAnsi="Times New Roman" w:cs="Times New Roman" w:hint="eastAsia"/>
+          <w:rFonts w:ascii="Times New Roman" w:eastAsia="宋体" w:hAnsi="Times New Roman" w:cs="Times New Roman" w:hint="eastAsia"/>
           <w:b/>
           <w:bCs/>
           <w:sz w:val="28"/>
@@ -5854,7 +5847,7 @@
     <w:p>
       <w:pPr>
         <w:rPr>
-          <w:rFonts w:ascii="Times New Roman" w:eastAsia="SimSun" w:hAnsi="Times New Roman" w:cs="Times New Roman"/>
+          <w:rFonts w:ascii="Times New Roman" w:eastAsia="宋体" w:hAnsi="Times New Roman" w:cs="Times New Roman"/>
           <w:b/>
           <w:bCs/>
           <w:sz w:val="28"/>
@@ -5879,7 +5872,7 @@
       </w:r>
       <w:r>
         <w:rPr>
-          <w:rFonts w:ascii="Times New Roman" w:eastAsia="SimSun" w:hAnsi="Times New Roman" w:cs="Times New Roman" w:hint="eastAsia"/>
+          <w:rFonts w:ascii="Times New Roman" w:eastAsia="宋体" w:hAnsi="Times New Roman" w:cs="Times New Roman" w:hint="eastAsia"/>
           <w:sz w:val="24"/>
           <w:szCs w:val="24"/>
         </w:rPr>
@@ -5887,7 +5880,7 @@
       </w:r>
       <w:r>
         <w:rPr>
-          <w:rFonts w:ascii="Times New Roman" w:eastAsia="SimSun" w:hAnsi="Times New Roman" w:cs="Times New Roman" w:hint="eastAsia"/>
+          <w:rFonts w:ascii="Times New Roman" w:eastAsia="宋体" w:hAnsi="Times New Roman" w:cs="Times New Roman" w:hint="eastAsia"/>
           <w:b/>
           <w:sz w:val="24"/>
           <w:szCs w:val="24"/>
@@ -5905,7 +5898,7 @@
       </w:r>
       <w:r>
         <w:rPr>
-          <w:rFonts w:ascii="Times New Roman" w:eastAsia="SimSun" w:hAnsi="Times New Roman" w:cs="Times New Roman" w:hint="eastAsia"/>
+          <w:rFonts w:ascii="Times New Roman" w:eastAsia="宋体" w:hAnsi="Times New Roman" w:cs="Times New Roman" w:hint="eastAsia"/>
           <w:b/>
           <w:sz w:val="24"/>
           <w:szCs w:val="24"/>
@@ -5923,7 +5916,7 @@
       </w:r>
       <w:r>
         <w:rPr>
-          <w:rFonts w:ascii="Times New Roman" w:eastAsia="SimSun" w:hAnsi="Times New Roman" w:cs="Times New Roman" w:hint="eastAsia"/>
+          <w:rFonts w:ascii="Times New Roman" w:eastAsia="宋体" w:hAnsi="Times New Roman" w:cs="Times New Roman" w:hint="eastAsia"/>
           <w:b/>
           <w:sz w:val="24"/>
           <w:szCs w:val="24"/>
@@ -5941,7 +5934,7 @@
       </w:r>
       <w:r>
         <w:rPr>
-          <w:rFonts w:ascii="Times New Roman" w:eastAsia="SimSun" w:hAnsi="Times New Roman" w:cs="Times New Roman" w:hint="eastAsia"/>
+          <w:rFonts w:ascii="Times New Roman" w:eastAsia="宋体" w:hAnsi="Times New Roman" w:cs="Times New Roman" w:hint="eastAsia"/>
           <w:b/>
           <w:sz w:val="24"/>
           <w:szCs w:val="24"/>
@@ -5959,7 +5952,7 @@
       </w:r>
       <w:r>
         <w:rPr>
-          <w:rFonts w:ascii="Times New Roman" w:eastAsia="SimSun" w:hAnsi="Times New Roman" w:cs="Times New Roman" w:hint="eastAsia"/>
+          <w:rFonts w:ascii="Times New Roman" w:eastAsia="宋体" w:hAnsi="Times New Roman" w:cs="Times New Roman" w:hint="eastAsia"/>
           <w:b/>
           <w:sz w:val="24"/>
           <w:szCs w:val="24"/>
@@ -5977,7 +5970,7 @@
       </w:r>
       <w:r>
         <w:rPr>
-          <w:rFonts w:ascii="Times New Roman" w:eastAsia="SimSun" w:hAnsi="Times New Roman" w:cs="Times New Roman" w:hint="eastAsia"/>
+          <w:rFonts w:ascii="Times New Roman" w:eastAsia="宋体" w:hAnsi="Times New Roman" w:cs="Times New Roman" w:hint="eastAsia"/>
           <w:b/>
           <w:sz w:val="24"/>
           <w:szCs w:val="24"/>
@@ -5995,7 +5988,7 @@
       </w:r>
       <w:r>
         <w:rPr>
-          <w:rFonts w:ascii="Times New Roman" w:eastAsia="SimSun" w:hAnsi="Times New Roman" w:cs="Times New Roman" w:hint="eastAsia"/>
+          <w:rFonts w:ascii="Times New Roman" w:eastAsia="宋体" w:hAnsi="Times New Roman" w:cs="Times New Roman" w:hint="eastAsia"/>
           <w:sz w:val="24"/>
           <w:szCs w:val="24"/>
         </w:rPr>
@@ -6003,7 +5996,7 @@
       </w:r>
       <w:r>
         <w:rPr>
-          <w:rFonts w:ascii="Times New Roman" w:eastAsia="SimSun" w:hAnsi="Times New Roman" w:cs="Times New Roman"/>
+          <w:rFonts w:ascii="Times New Roman" w:eastAsia="宋体" w:hAnsi="Times New Roman" w:cs="Times New Roman"/>
           <w:sz w:val="24"/>
           <w:szCs w:val="24"/>
         </w:rPr>
@@ -6011,7 +6004,7 @@
       </w:r>
       <w:r>
         <w:rPr>
-          <w:rFonts w:ascii="Times New Roman" w:eastAsia="SimSun" w:hAnsi="Times New Roman" w:cs="Times New Roman" w:hint="eastAsia"/>
+          <w:rFonts w:ascii="Times New Roman" w:eastAsia="宋体" w:hAnsi="Times New Roman" w:cs="Times New Roman" w:hint="eastAsia"/>
           <w:sz w:val="24"/>
           <w:szCs w:val="24"/>
         </w:rPr>
@@ -6035,7 +6028,7 @@
       </w:r>
       <w:r>
         <w:rPr>
-          <w:rFonts w:ascii="Times New Roman" w:eastAsia="SimSun" w:hAnsi="Times New Roman" w:cs="Times New Roman" w:hint="eastAsia"/>
+          <w:rFonts w:ascii="Times New Roman" w:eastAsia="宋体" w:hAnsi="Times New Roman" w:cs="Times New Roman" w:hint="eastAsia"/>
           <w:sz w:val="24"/>
           <w:szCs w:val="24"/>
         </w:rPr>
@@ -6045,14 +6038,14 @@
     <w:p>
       <w:pPr>
         <w:rPr>
-          <w:rFonts w:ascii="Times New Roman" w:eastAsia="SimSun" w:hAnsi="Times New Roman" w:cs="Times New Roman"/>
-          <w:sz w:val="24"/>
-          <w:szCs w:val="24"/>
-        </w:rPr>
-      </w:pPr>
-      <w:r>
-        <w:rPr>
-          <w:rFonts w:ascii="Times New Roman" w:eastAsia="SimSun" w:hAnsi="Times New Roman" w:cs="Times New Roman" w:hint="eastAsia"/>
+          <w:rFonts w:ascii="Times New Roman" w:eastAsia="宋体" w:hAnsi="Times New Roman" w:cs="Times New Roman"/>
+          <w:sz w:val="24"/>
+          <w:szCs w:val="24"/>
+        </w:rPr>
+      </w:pPr>
+      <w:r>
+        <w:rPr>
+          <w:rFonts w:ascii="Times New Roman" w:eastAsia="宋体" w:hAnsi="Times New Roman" w:cs="Times New Roman" w:hint="eastAsia"/>
           <w:b/>
           <w:sz w:val="24"/>
           <w:szCs w:val="24"/>
@@ -6061,7 +6054,7 @@
       </w:r>
       <w:r>
         <w:rPr>
-          <w:rFonts w:ascii="Times New Roman" w:eastAsia="SimSun" w:hAnsi="Times New Roman" w:cs="Times New Roman" w:hint="eastAsia"/>
+          <w:rFonts w:ascii="Times New Roman" w:eastAsia="宋体" w:hAnsi="Times New Roman" w:cs="Times New Roman" w:hint="eastAsia"/>
           <w:sz w:val="24"/>
           <w:szCs w:val="24"/>
         </w:rPr>
@@ -6071,14 +6064,14 @@
     <w:p>
       <w:pPr>
         <w:rPr>
-          <w:rFonts w:ascii="Times New Roman" w:eastAsia="SimSun" w:hAnsi="Times New Roman" w:cs="Times New Roman"/>
-          <w:sz w:val="24"/>
-          <w:szCs w:val="24"/>
-        </w:rPr>
-      </w:pPr>
-      <w:r>
-        <w:rPr>
-          <w:rFonts w:ascii="Times New Roman" w:eastAsia="SimSun" w:hAnsi="Times New Roman" w:cs="Times New Roman" w:hint="eastAsia"/>
+          <w:rFonts w:ascii="Times New Roman" w:eastAsia="宋体" w:hAnsi="Times New Roman" w:cs="Times New Roman"/>
+          <w:sz w:val="24"/>
+          <w:szCs w:val="24"/>
+        </w:rPr>
+      </w:pPr>
+      <w:r>
+        <w:rPr>
+          <w:rFonts w:ascii="Times New Roman" w:eastAsia="宋体" w:hAnsi="Times New Roman" w:cs="Times New Roman" w:hint="eastAsia"/>
           <w:b/>
           <w:sz w:val="24"/>
           <w:szCs w:val="24"/>
@@ -6096,7 +6089,7 @@
       </w:r>
       <w:r>
         <w:rPr>
-          <w:rFonts w:ascii="Times New Roman" w:eastAsia="SimSun" w:hAnsi="Times New Roman" w:cs="Times New Roman" w:hint="eastAsia"/>
+          <w:rFonts w:ascii="Times New Roman" w:eastAsia="宋体" w:hAnsi="Times New Roman" w:cs="Times New Roman" w:hint="eastAsia"/>
           <w:b/>
           <w:sz w:val="24"/>
           <w:szCs w:val="24"/>
@@ -6105,7 +6098,7 @@
       </w:r>
       <w:r>
         <w:rPr>
-          <w:rFonts w:ascii="Times New Roman" w:eastAsia="SimSun" w:hAnsi="Times New Roman" w:cs="Times New Roman"/>
+          <w:rFonts w:ascii="Times New Roman" w:eastAsia="宋体" w:hAnsi="Times New Roman" w:cs="Times New Roman"/>
           <w:sz w:val="24"/>
           <w:szCs w:val="24"/>
         </w:rPr>
@@ -6113,7 +6106,7 @@
       </w:r>
       <w:r>
         <w:rPr>
-          <w:rFonts w:ascii="Times New Roman" w:eastAsia="SimSun" w:hAnsi="Times New Roman" w:cs="Times New Roman" w:hint="eastAsia"/>
+          <w:rFonts w:ascii="Times New Roman" w:eastAsia="宋体" w:hAnsi="Times New Roman" w:cs="Times New Roman" w:hint="eastAsia"/>
           <w:sz w:val="24"/>
           <w:szCs w:val="24"/>
         </w:rPr>
@@ -6123,14 +6116,14 @@
     <w:p>
       <w:pPr>
         <w:rPr>
-          <w:rFonts w:ascii="Times New Roman" w:eastAsia="SimSun" w:hAnsi="Times New Roman" w:cs="Times New Roman"/>
-          <w:sz w:val="24"/>
-          <w:szCs w:val="24"/>
-        </w:rPr>
-      </w:pPr>
-      <w:r>
-        <w:rPr>
-          <w:rFonts w:ascii="Times New Roman" w:eastAsia="SimSun" w:hAnsi="Times New Roman" w:cs="Times New Roman" w:hint="eastAsia"/>
+          <w:rFonts w:ascii="Times New Roman" w:eastAsia="宋体" w:hAnsi="Times New Roman" w:cs="Times New Roman"/>
+          <w:sz w:val="24"/>
+          <w:szCs w:val="24"/>
+        </w:rPr>
+      </w:pPr>
+      <w:r>
+        <w:rPr>
+          <w:rFonts w:ascii="Times New Roman" w:eastAsia="宋体" w:hAnsi="Times New Roman" w:cs="Times New Roman" w:hint="eastAsia"/>
           <w:b/>
           <w:sz w:val="24"/>
           <w:szCs w:val="24"/>
@@ -6148,7 +6141,7 @@
       </w:r>
       <w:r>
         <w:rPr>
-          <w:rFonts w:ascii="Times New Roman" w:eastAsia="SimSun" w:hAnsi="Times New Roman" w:cs="Times New Roman" w:hint="eastAsia"/>
+          <w:rFonts w:ascii="Times New Roman" w:eastAsia="宋体" w:hAnsi="Times New Roman" w:cs="Times New Roman" w:hint="eastAsia"/>
           <w:b/>
           <w:sz w:val="24"/>
           <w:szCs w:val="24"/>
@@ -6166,7 +6159,7 @@
       </w:r>
       <w:r>
         <w:rPr>
-          <w:rFonts w:ascii="Times New Roman" w:eastAsia="SimSun" w:hAnsi="Times New Roman" w:cs="Times New Roman" w:hint="eastAsia"/>
+          <w:rFonts w:ascii="Times New Roman" w:eastAsia="宋体" w:hAnsi="Times New Roman" w:cs="Times New Roman" w:hint="eastAsia"/>
           <w:b/>
           <w:sz w:val="24"/>
           <w:szCs w:val="24"/>
@@ -6175,7 +6168,7 @@
       </w:r>
       <w:r>
         <w:rPr>
-          <w:rFonts w:ascii="Times New Roman" w:eastAsia="SimSun" w:hAnsi="Times New Roman" w:cs="Times New Roman"/>
+          <w:rFonts w:ascii="Times New Roman" w:eastAsia="宋体" w:hAnsi="Times New Roman" w:cs="Times New Roman"/>
           <w:sz w:val="24"/>
           <w:szCs w:val="24"/>
         </w:rPr>
@@ -6183,7 +6176,7 @@
       </w:r>
       <w:r>
         <w:rPr>
-          <w:rFonts w:ascii="Times New Roman" w:eastAsia="SimSun" w:hAnsi="Times New Roman" w:cs="Times New Roman" w:hint="eastAsia"/>
+          <w:rFonts w:ascii="Times New Roman" w:eastAsia="宋体" w:hAnsi="Times New Roman" w:cs="Times New Roman" w:hint="eastAsia"/>
           <w:sz w:val="24"/>
           <w:szCs w:val="24"/>
         </w:rPr>
@@ -6193,7 +6186,7 @@
     <w:p>
       <w:pPr>
         <w:rPr>
-          <w:rFonts w:ascii="Times New Roman" w:eastAsia="SimSun" w:hAnsi="Times New Roman" w:cs="Times New Roman"/>
+          <w:rFonts w:ascii="Times New Roman" w:eastAsia="宋体" w:hAnsi="Times New Roman" w:cs="Times New Roman"/>
           <w:sz w:val="24"/>
           <w:szCs w:val="24"/>
         </w:rPr>
@@ -6256,7 +6249,7 @@
         </w:numPr>
         <w:ind w:firstLineChars="0"/>
         <w:rPr>
-          <w:rFonts w:ascii="Times New Roman" w:eastAsia="SimSun" w:hAnsi="Times New Roman" w:cs="Times New Roman"/>
+          <w:rFonts w:ascii="Times New Roman" w:eastAsia="宋体" w:hAnsi="Times New Roman" w:cs="Times New Roman"/>
           <w:b/>
           <w:bCs/>
           <w:sz w:val="28"/>
@@ -6265,7 +6258,7 @@
       </w:pPr>
       <w:r>
         <w:rPr>
-          <w:rFonts w:ascii="Times New Roman" w:eastAsia="SimSun" w:hAnsi="Times New Roman" w:cs="Times New Roman" w:hint="eastAsia"/>
+          <w:rFonts w:ascii="Times New Roman" w:eastAsia="宋体" w:hAnsi="Times New Roman" w:cs="Times New Roman" w:hint="eastAsia"/>
           <w:b/>
           <w:bCs/>
           <w:sz w:val="28"/>
@@ -6286,7 +6279,7 @@
       <w:bookmarkStart w:id="14" w:name="OLE_LINK10"/>
       <w:r>
         <w:rPr>
-          <w:rFonts w:ascii="Times New Roman" w:eastAsia="SimSun" w:hAnsi="Times New Roman" w:cs="Times New Roman" w:hint="eastAsia"/>
+          <w:rFonts w:ascii="Times New Roman" w:eastAsia="宋体" w:hAnsi="Times New Roman" w:cs="Times New Roman" w:hint="eastAsia"/>
           <w:b/>
           <w:bCs/>
           <w:sz w:val="24"/>
@@ -6297,7 +6290,7 @@
       <w:bookmarkEnd w:id="14"/>
       <w:r>
         <w:rPr>
-          <w:rFonts w:ascii="Times New Roman" w:eastAsia="SimSun" w:hAnsi="Times New Roman" w:cs="Times New Roman" w:hint="eastAsia"/>
+          <w:rFonts w:ascii="Times New Roman" w:eastAsia="宋体" w:hAnsi="Times New Roman" w:cs="Times New Roman" w:hint="eastAsia"/>
           <w:b/>
           <w:bCs/>
           <w:sz w:val="24"/>
@@ -6323,7 +6316,7 @@
       </w:r>
       <w:r>
         <w:rPr>
-          <w:rFonts w:ascii="Times New Roman" w:eastAsia="SimSun" w:hAnsi="Times New Roman" w:cs="Times New Roman" w:hint="eastAsia"/>
+          <w:rFonts w:ascii="Times New Roman" w:eastAsia="宋体" w:hAnsi="Times New Roman" w:cs="Times New Roman" w:hint="eastAsia"/>
           <w:sz w:val="24"/>
           <w:szCs w:val="24"/>
         </w:rPr>
@@ -6357,7 +6350,7 @@
       </w:pPr>
       <w:r>
         <w:rPr>
-          <w:rFonts w:ascii="Times New Roman" w:eastAsia="SimSun" w:hAnsi="Times New Roman" w:cs="Times New Roman" w:hint="eastAsia"/>
+          <w:rFonts w:ascii="Times New Roman" w:eastAsia="宋体" w:hAnsi="Times New Roman" w:cs="Times New Roman" w:hint="eastAsia"/>
           <w:b/>
           <w:bCs/>
           <w:sz w:val="24"/>
@@ -6540,7 +6533,7 @@
       </w:r>
       <w:r>
         <w:rPr>
-          <w:rFonts w:ascii="Times New Roman" w:eastAsia="SimSun" w:hAnsi="Times New Roman" w:cs="Times New Roman" w:hint="eastAsia"/>
+          <w:rFonts w:ascii="Times New Roman" w:eastAsia="宋体" w:hAnsi="Times New Roman" w:cs="Times New Roman" w:hint="eastAsia"/>
           <w:b/>
           <w:bCs/>
           <w:sz w:val="24"/>
@@ -7129,7 +7122,7 @@
       </w:r>
       <w:r>
         <w:rPr>
-          <w:rFonts w:ascii="Times New Roman" w:eastAsia="SimSun" w:hAnsi="Times New Roman" w:cs="Times New Roman" w:hint="eastAsia"/>
+          <w:rFonts w:ascii="Times New Roman" w:eastAsia="宋体" w:hAnsi="Times New Roman" w:cs="Times New Roman" w:hint="eastAsia"/>
           <w:sz w:val="24"/>
           <w:szCs w:val="24"/>
         </w:rPr>
@@ -7148,16 +7141,16 @@
       <w:pPr>
         <w:jc w:val="both"/>
         <w:rPr>
-          <w:rFonts w:ascii="Times New Roman" w:hAnsi="Times New Roman" w:cs="Times New Roman" w:hint="eastAsia"/>
-          <w:sz w:val="24"/>
-          <w:szCs w:val="24"/>
-        </w:rPr>
-      </w:pPr>
-    </w:p>
-    <w:p>
-      <w:pPr>
-        <w:rPr>
-          <w:rFonts w:ascii="Times New Roman" w:hAnsi="Times New Roman" w:cs="Times New Roman" w:hint="eastAsia"/>
+          <w:rFonts w:ascii="Times New Roman" w:hAnsi="Times New Roman" w:cs="Times New Roman"/>
+          <w:sz w:val="24"/>
+          <w:szCs w:val="24"/>
+        </w:rPr>
+      </w:pPr>
+    </w:p>
+    <w:p>
+      <w:pPr>
+        <w:rPr>
+          <w:rFonts w:ascii="Times New Roman" w:hAnsi="Times New Roman" w:cs="Times New Roman"/>
           <w:b/>
           <w:sz w:val="32"/>
           <w:szCs w:val="32"/>
@@ -7196,7 +7189,7 @@
       <w:pPr>
         <w:jc w:val="both"/>
         <w:rPr>
-          <w:rFonts w:ascii="Times New Roman" w:hAnsi="Times New Roman" w:cs="Times New Roman" w:hint="eastAsia"/>
+          <w:rFonts w:ascii="Times New Roman" w:hAnsi="Times New Roman" w:cs="Times New Roman"/>
           <w:sz w:val="24"/>
           <w:szCs w:val="24"/>
         </w:rPr>
@@ -7244,7 +7237,7 @@
               <w:widowControl w:val="0"/>
               <w:jc w:val="both"/>
               <w:rPr>
-                <w:rFonts w:ascii="Times New Roman" w:eastAsia="SimSun" w:hAnsi="Times New Roman" w:cs="Times New Roman"/>
+                <w:rFonts w:ascii="Times New Roman" w:eastAsia="宋体" w:hAnsi="Times New Roman" w:cs="Times New Roman"/>
                 <w:sz w:val="16"/>
                 <w:szCs w:val="16"/>
               </w:rPr>
@@ -7253,7 +7246,7 @@
             <w:bookmarkStart w:id="19" w:name="OLE_LINK6"/>
             <w:r>
               <w:rPr>
-                <w:rFonts w:ascii="Times New Roman" w:eastAsia="SimSun" w:hAnsi="Times New Roman" w:cs="Times New Roman" w:hint="eastAsia"/>
+                <w:rFonts w:ascii="Times New Roman" w:eastAsia="宋体" w:hAnsi="Times New Roman" w:cs="Times New Roman" w:hint="eastAsia"/>
                 <w:sz w:val="16"/>
                 <w:szCs w:val="16"/>
               </w:rPr>
@@ -7272,14 +7265,14 @@
               <w:widowControl w:val="0"/>
               <w:jc w:val="both"/>
               <w:rPr>
-                <w:rFonts w:ascii="Times New Roman" w:eastAsia="SimSun" w:hAnsi="Times New Roman" w:cs="Times New Roman"/>
-                <w:sz w:val="16"/>
-                <w:szCs w:val="16"/>
-              </w:rPr>
-            </w:pPr>
-            <w:r>
-              <w:rPr>
-                <w:rFonts w:ascii="Times New Roman" w:eastAsia="SimSun" w:hAnsi="Times New Roman" w:cs="Times New Roman" w:hint="eastAsia"/>
+                <w:rFonts w:ascii="Times New Roman" w:eastAsia="宋体" w:hAnsi="Times New Roman" w:cs="Times New Roman"/>
+                <w:sz w:val="16"/>
+                <w:szCs w:val="16"/>
+              </w:rPr>
+            </w:pPr>
+            <w:r>
+              <w:rPr>
+                <w:rFonts w:ascii="Times New Roman" w:eastAsia="宋体" w:hAnsi="Times New Roman" w:cs="Times New Roman" w:hint="eastAsia"/>
                 <w:sz w:val="16"/>
                 <w:szCs w:val="16"/>
               </w:rPr>
@@ -7296,7 +7289,7 @@
               <w:widowControl w:val="0"/>
               <w:jc w:val="both"/>
               <w:rPr>
-                <w:rFonts w:ascii="Times New Roman" w:eastAsia="SimSun" w:hAnsi="Times New Roman" w:cs="Times New Roman"/>
+                <w:rFonts w:ascii="Times New Roman" w:eastAsia="宋体" w:hAnsi="Times New Roman" w:cs="Times New Roman"/>
                 <w:sz w:val="16"/>
                 <w:szCs w:val="16"/>
               </w:rPr>
@@ -7320,14 +7313,14 @@
               <w:widowControl w:val="0"/>
               <w:jc w:val="both"/>
               <w:rPr>
-                <w:rFonts w:ascii="Times New Roman" w:eastAsia="SimSun" w:hAnsi="Times New Roman" w:cs="Times New Roman"/>
-                <w:sz w:val="16"/>
-                <w:szCs w:val="16"/>
-              </w:rPr>
-            </w:pPr>
-            <w:r>
-              <w:rPr>
-                <w:rFonts w:ascii="Times New Roman" w:eastAsia="SimSun" w:hAnsi="Times New Roman" w:cs="Times New Roman" w:hint="eastAsia"/>
+                <w:rFonts w:ascii="Times New Roman" w:eastAsia="宋体" w:hAnsi="Times New Roman" w:cs="Times New Roman"/>
+                <w:sz w:val="16"/>
+                <w:szCs w:val="16"/>
+              </w:rPr>
+            </w:pPr>
+            <w:r>
+              <w:rPr>
+                <w:rFonts w:ascii="Times New Roman" w:eastAsia="宋体" w:hAnsi="Times New Roman" w:cs="Times New Roman" w:hint="eastAsia"/>
                 <w:sz w:val="16"/>
                 <w:szCs w:val="16"/>
               </w:rPr>
@@ -7397,14 +7390,14 @@
               <w:widowControl w:val="0"/>
               <w:jc w:val="both"/>
               <w:rPr>
-                <w:rFonts w:ascii="Times New Roman" w:eastAsia="SimSun" w:hAnsi="Times New Roman" w:cs="Times New Roman"/>
-                <w:sz w:val="16"/>
-                <w:szCs w:val="16"/>
-              </w:rPr>
-            </w:pPr>
-            <w:r>
-              <w:rPr>
-                <w:rFonts w:ascii="Times New Roman" w:eastAsia="SimSun" w:hAnsi="Times New Roman" w:cs="Times New Roman" w:hint="eastAsia"/>
+                <w:rFonts w:ascii="Times New Roman" w:eastAsia="宋体" w:hAnsi="Times New Roman" w:cs="Times New Roman"/>
+                <w:sz w:val="16"/>
+                <w:szCs w:val="16"/>
+              </w:rPr>
+            </w:pPr>
+            <w:r>
+              <w:rPr>
+                <w:rFonts w:ascii="Times New Roman" w:eastAsia="宋体" w:hAnsi="Times New Roman" w:cs="Times New Roman" w:hint="eastAsia"/>
                 <w:sz w:val="16"/>
                 <w:szCs w:val="16"/>
               </w:rPr>
@@ -7421,14 +7414,14 @@
               <w:widowControl w:val="0"/>
               <w:jc w:val="both"/>
               <w:rPr>
-                <w:rFonts w:ascii="Times New Roman" w:eastAsia="SimSun" w:hAnsi="Times New Roman" w:cs="Times New Roman"/>
-                <w:sz w:val="16"/>
-                <w:szCs w:val="16"/>
-              </w:rPr>
-            </w:pPr>
-            <w:r>
-              <w:rPr>
-                <w:rFonts w:ascii="Times New Roman" w:eastAsia="SimSun" w:hAnsi="Times New Roman" w:cs="Times New Roman" w:hint="eastAsia"/>
+                <w:rFonts w:ascii="Times New Roman" w:eastAsia="宋体" w:hAnsi="Times New Roman" w:cs="Times New Roman"/>
+                <w:sz w:val="16"/>
+                <w:szCs w:val="16"/>
+              </w:rPr>
+            </w:pPr>
+            <w:r>
+              <w:rPr>
+                <w:rFonts w:ascii="Times New Roman" w:eastAsia="宋体" w:hAnsi="Times New Roman" w:cs="Times New Roman" w:hint="eastAsia"/>
                 <w:sz w:val="16"/>
                 <w:szCs w:val="16"/>
               </w:rPr>
@@ -7637,7 +7630,7 @@
             </w:pPr>
             <w:r>
               <w:rPr>
-                <w:rFonts w:ascii="Times New Roman" w:eastAsia="SimSun" w:hAnsi="Times New Roman" w:cs="Times New Roman" w:hint="eastAsia"/>
+                <w:rFonts w:ascii="Times New Roman" w:eastAsia="宋体" w:hAnsi="Times New Roman" w:cs="Times New Roman" w:hint="eastAsia"/>
                 <w:sz w:val="16"/>
                 <w:szCs w:val="16"/>
               </w:rPr>
@@ -7661,7 +7654,7 @@
             </w:pPr>
             <w:r>
               <w:rPr>
-                <w:rFonts w:ascii="Times New Roman" w:eastAsia="SimSun" w:hAnsi="Times New Roman" w:cs="Times New Roman" w:hint="eastAsia"/>
+                <w:rFonts w:ascii="Times New Roman" w:eastAsia="宋体" w:hAnsi="Times New Roman" w:cs="Times New Roman" w:hint="eastAsia"/>
                 <w:sz w:val="16"/>
                 <w:szCs w:val="16"/>
               </w:rPr>
@@ -7871,7 +7864,7 @@
             <w:bookmarkStart w:id="21" w:name="OLE_LINK14"/>
             <w:r>
               <w:rPr>
-                <w:rFonts w:ascii="Times New Roman" w:eastAsia="SimSun" w:hAnsi="Times New Roman" w:cs="Times New Roman" w:hint="eastAsia"/>
+                <w:rFonts w:ascii="Times New Roman" w:eastAsia="宋体" w:hAnsi="Times New Roman" w:cs="Times New Roman" w:hint="eastAsia"/>
                 <w:sz w:val="16"/>
                 <w:szCs w:val="16"/>
               </w:rPr>
@@ -7897,7 +7890,7 @@
             </w:pPr>
             <w:r>
               <w:rPr>
-                <w:rFonts w:ascii="Times New Roman" w:eastAsia="SimSun" w:hAnsi="Times New Roman" w:cs="Times New Roman" w:hint="eastAsia"/>
+                <w:rFonts w:ascii="Times New Roman" w:eastAsia="宋体" w:hAnsi="Times New Roman" w:cs="Times New Roman" w:hint="eastAsia"/>
                 <w:sz w:val="16"/>
                 <w:szCs w:val="16"/>
               </w:rPr>
@@ -8105,7 +8098,7 @@
             </w:pPr>
             <w:r>
               <w:rPr>
-                <w:rFonts w:ascii="Times New Roman" w:eastAsia="SimSun" w:hAnsi="Times New Roman" w:cs="Times New Roman" w:hint="eastAsia"/>
+                <w:rFonts w:ascii="Times New Roman" w:eastAsia="宋体" w:hAnsi="Times New Roman" w:cs="Times New Roman" w:hint="eastAsia"/>
                 <w:sz w:val="16"/>
                 <w:szCs w:val="16"/>
               </w:rPr>
@@ -8130,7 +8123,7 @@
             </w:pPr>
             <w:r>
               <w:rPr>
-                <w:rFonts w:ascii="Times New Roman" w:eastAsia="SimSun" w:hAnsi="Times New Roman" w:cs="Times New Roman" w:hint="eastAsia"/>
+                <w:rFonts w:ascii="Times New Roman" w:eastAsia="宋体" w:hAnsi="Times New Roman" w:cs="Times New Roman" w:hint="eastAsia"/>
                 <w:sz w:val="16"/>
                 <w:szCs w:val="16"/>
               </w:rPr>
@@ -8338,7 +8331,7 @@
             </w:pPr>
             <w:r>
               <w:rPr>
-                <w:rFonts w:ascii="Times New Roman" w:eastAsia="SimSun" w:hAnsi="Times New Roman" w:cs="Times New Roman" w:hint="eastAsia"/>
+                <w:rFonts w:ascii="Times New Roman" w:eastAsia="宋体" w:hAnsi="Times New Roman" w:cs="Times New Roman" w:hint="eastAsia"/>
                 <w:sz w:val="16"/>
                 <w:szCs w:val="16"/>
               </w:rPr>
@@ -8362,7 +8355,7 @@
             </w:pPr>
             <w:r>
               <w:rPr>
-                <w:rFonts w:ascii="Times New Roman" w:eastAsia="SimSun" w:hAnsi="Times New Roman" w:cs="Times New Roman" w:hint="eastAsia"/>
+                <w:rFonts w:ascii="Times New Roman" w:eastAsia="宋体" w:hAnsi="Times New Roman" w:cs="Times New Roman" w:hint="eastAsia"/>
                 <w:sz w:val="16"/>
                 <w:szCs w:val="16"/>
               </w:rPr>
@@ -8573,7 +8566,7 @@
             </w:pPr>
             <w:r>
               <w:rPr>
-                <w:rFonts w:ascii="Times New Roman" w:eastAsia="SimSun" w:hAnsi="Times New Roman" w:cs="Times New Roman" w:hint="eastAsia"/>
+                <w:rFonts w:ascii="Times New Roman" w:eastAsia="宋体" w:hAnsi="Times New Roman" w:cs="Times New Roman" w:hint="eastAsia"/>
                 <w:sz w:val="16"/>
                 <w:szCs w:val="16"/>
               </w:rPr>
@@ -8597,7 +8590,7 @@
             </w:pPr>
             <w:r>
               <w:rPr>
-                <w:rFonts w:ascii="Times New Roman" w:eastAsia="SimSun" w:hAnsi="Times New Roman" w:cs="Times New Roman" w:hint="eastAsia"/>
+                <w:rFonts w:ascii="Times New Roman" w:eastAsia="宋体" w:hAnsi="Times New Roman" w:cs="Times New Roman" w:hint="eastAsia"/>
                 <w:sz w:val="16"/>
                 <w:szCs w:val="16"/>
               </w:rPr>
@@ -8805,7 +8798,7 @@
             </w:pPr>
             <w:r>
               <w:rPr>
-                <w:rFonts w:ascii="Times New Roman" w:eastAsia="SimSun" w:hAnsi="Times New Roman" w:cs="Times New Roman" w:hint="eastAsia"/>
+                <w:rFonts w:ascii="Times New Roman" w:eastAsia="宋体" w:hAnsi="Times New Roman" w:cs="Times New Roman" w:hint="eastAsia"/>
                 <w:sz w:val="16"/>
                 <w:szCs w:val="16"/>
               </w:rPr>
@@ -8829,7 +8822,7 @@
             </w:pPr>
             <w:r>
               <w:rPr>
-                <w:rFonts w:ascii="Times New Roman" w:eastAsia="SimSun" w:hAnsi="Times New Roman" w:cs="Times New Roman" w:hint="eastAsia"/>
+                <w:rFonts w:ascii="Times New Roman" w:eastAsia="宋体" w:hAnsi="Times New Roman" w:cs="Times New Roman" w:hint="eastAsia"/>
                 <w:sz w:val="16"/>
                 <w:szCs w:val="16"/>
               </w:rPr>
@@ -9037,7 +9030,7 @@
             </w:pPr>
             <w:r>
               <w:rPr>
-                <w:rFonts w:ascii="Times New Roman" w:eastAsia="SimSun" w:hAnsi="Times New Roman" w:cs="Times New Roman" w:hint="eastAsia"/>
+                <w:rFonts w:ascii="Times New Roman" w:eastAsia="宋体" w:hAnsi="Times New Roman" w:cs="Times New Roman" w:hint="eastAsia"/>
                 <w:sz w:val="16"/>
                 <w:szCs w:val="16"/>
               </w:rPr>
@@ -9061,7 +9054,7 @@
             </w:pPr>
             <w:r>
               <w:rPr>
-                <w:rFonts w:ascii="Times New Roman" w:eastAsia="SimSun" w:hAnsi="Times New Roman" w:cs="Times New Roman" w:hint="eastAsia"/>
+                <w:rFonts w:ascii="Times New Roman" w:eastAsia="宋体" w:hAnsi="Times New Roman" w:cs="Times New Roman" w:hint="eastAsia"/>
                 <w:sz w:val="16"/>
                 <w:szCs w:val="16"/>
               </w:rPr>
@@ -9274,7 +9267,7 @@
     <w:p>
       <w:pPr>
         <w:rPr>
-          <w:rFonts w:ascii="Times New Roman" w:eastAsia="SimSun" w:hAnsi="Times New Roman" w:cs="Times New Roman"/>
+          <w:rFonts w:ascii="Times New Roman" w:eastAsia="宋体" w:hAnsi="Times New Roman" w:cs="Times New Roman"/>
           <w:b/>
           <w:sz w:val="24"/>
           <w:szCs w:val="24"/>
@@ -9291,7 +9284,7 @@
       </w:r>
       <w:r>
         <w:rPr>
-          <w:rFonts w:ascii="Times New Roman" w:eastAsia="SimSun" w:hAnsi="Times New Roman" w:cs="Times New Roman" w:hint="eastAsia"/>
+          <w:rFonts w:ascii="Times New Roman" w:eastAsia="宋体" w:hAnsi="Times New Roman" w:cs="Times New Roman" w:hint="eastAsia"/>
           <w:b/>
           <w:sz w:val="24"/>
           <w:szCs w:val="24"/>
@@ -9300,7 +9293,7 @@
       </w:r>
       <w:r>
         <w:rPr>
-          <w:rFonts w:ascii="Times New Roman" w:eastAsia="SimSun" w:hAnsi="Times New Roman" w:cs="Times New Roman"/>
+          <w:rFonts w:ascii="Times New Roman" w:eastAsia="宋体" w:hAnsi="Times New Roman" w:cs="Times New Roman"/>
           <w:b/>
           <w:sz w:val="24"/>
           <w:szCs w:val="24"/>
@@ -9311,7 +9304,7 @@
     <w:p>
       <w:pPr>
         <w:rPr>
-          <w:rFonts w:ascii="Times New Roman" w:eastAsia="SimSun" w:hAnsi="Times New Roman" w:cs="Times New Roman"/>
+          <w:rFonts w:ascii="Times New Roman" w:eastAsia="宋体" w:hAnsi="Times New Roman" w:cs="Times New Roman"/>
           <w:b/>
           <w:sz w:val="24"/>
           <w:szCs w:val="24"/>
@@ -9343,14 +9336,14 @@
               <w:widowControl w:val="0"/>
               <w:jc w:val="both"/>
               <w:rPr>
-                <w:rFonts w:ascii="Times New Roman" w:eastAsia="SimSun" w:hAnsi="Times New Roman" w:cs="Times New Roman"/>
-                <w:sz w:val="16"/>
-                <w:szCs w:val="16"/>
-              </w:rPr>
-            </w:pPr>
-            <w:r>
-              <w:rPr>
-                <w:rFonts w:ascii="Times New Roman" w:eastAsia="SimSun" w:hAnsi="Times New Roman" w:cs="Times New Roman" w:hint="eastAsia"/>
+                <w:rFonts w:ascii="Times New Roman" w:eastAsia="宋体" w:hAnsi="Times New Roman" w:cs="Times New Roman"/>
+                <w:sz w:val="16"/>
+                <w:szCs w:val="16"/>
+              </w:rPr>
+            </w:pPr>
+            <w:r>
+              <w:rPr>
+                <w:rFonts w:ascii="Times New Roman" w:eastAsia="宋体" w:hAnsi="Times New Roman" w:cs="Times New Roman" w:hint="eastAsia"/>
                 <w:sz w:val="16"/>
                 <w:szCs w:val="16"/>
               </w:rPr>
@@ -9367,14 +9360,14 @@
               <w:widowControl w:val="0"/>
               <w:jc w:val="both"/>
               <w:rPr>
-                <w:rFonts w:ascii="Times New Roman" w:eastAsia="SimSun" w:hAnsi="Times New Roman" w:cs="Times New Roman"/>
-                <w:sz w:val="16"/>
-                <w:szCs w:val="16"/>
-              </w:rPr>
-            </w:pPr>
-            <w:r>
-              <w:rPr>
-                <w:rFonts w:ascii="Times New Roman" w:eastAsia="SimSun" w:hAnsi="Times New Roman" w:cs="Times New Roman" w:hint="eastAsia"/>
+                <w:rFonts w:ascii="Times New Roman" w:eastAsia="宋体" w:hAnsi="Times New Roman" w:cs="Times New Roman"/>
+                <w:sz w:val="16"/>
+                <w:szCs w:val="16"/>
+              </w:rPr>
+            </w:pPr>
+            <w:r>
+              <w:rPr>
+                <w:rFonts w:ascii="Times New Roman" w:eastAsia="宋体" w:hAnsi="Times New Roman" w:cs="Times New Roman" w:hint="eastAsia"/>
                 <w:sz w:val="16"/>
                 <w:szCs w:val="16"/>
               </w:rPr>
@@ -9391,7 +9384,7 @@
               <w:widowControl w:val="0"/>
               <w:jc w:val="both"/>
               <w:rPr>
-                <w:rFonts w:ascii="Times New Roman" w:eastAsia="SimSun" w:hAnsi="Times New Roman" w:cs="Times New Roman"/>
+                <w:rFonts w:ascii="Times New Roman" w:eastAsia="宋体" w:hAnsi="Times New Roman" w:cs="Times New Roman"/>
                 <w:sz w:val="16"/>
                 <w:szCs w:val="16"/>
               </w:rPr>
@@ -9415,14 +9408,14 @@
               <w:widowControl w:val="0"/>
               <w:jc w:val="both"/>
               <w:rPr>
-                <w:rFonts w:ascii="Times New Roman" w:eastAsia="SimSun" w:hAnsi="Times New Roman" w:cs="Times New Roman"/>
-                <w:sz w:val="16"/>
-                <w:szCs w:val="16"/>
-              </w:rPr>
-            </w:pPr>
-            <w:r>
-              <w:rPr>
-                <w:rFonts w:ascii="Times New Roman" w:eastAsia="SimSun" w:hAnsi="Times New Roman" w:cs="Times New Roman" w:hint="eastAsia"/>
+                <w:rFonts w:ascii="Times New Roman" w:eastAsia="宋体" w:hAnsi="Times New Roman" w:cs="Times New Roman"/>
+                <w:sz w:val="16"/>
+                <w:szCs w:val="16"/>
+              </w:rPr>
+            </w:pPr>
+            <w:r>
+              <w:rPr>
+                <w:rFonts w:ascii="Times New Roman" w:eastAsia="宋体" w:hAnsi="Times New Roman" w:cs="Times New Roman" w:hint="eastAsia"/>
                 <w:sz w:val="16"/>
                 <w:szCs w:val="16"/>
               </w:rPr>
@@ -9489,14 +9482,14 @@
               <w:widowControl w:val="0"/>
               <w:jc w:val="both"/>
               <w:rPr>
-                <w:rFonts w:ascii="Times New Roman" w:eastAsia="SimSun" w:hAnsi="Times New Roman" w:cs="Times New Roman"/>
+                <w:rFonts w:ascii="Times New Roman" w:eastAsia="宋体" w:hAnsi="Times New Roman" w:cs="Times New Roman"/>
                 <w:sz w:val="24"/>
                 <w:szCs w:val="24"/>
               </w:rPr>
             </w:pPr>
             <w:r>
               <w:rPr>
-                <w:rFonts w:ascii="Times New Roman" w:eastAsia="SimSun" w:hAnsi="Times New Roman" w:cs="Times New Roman" w:hint="eastAsia"/>
+                <w:rFonts w:ascii="Times New Roman" w:eastAsia="宋体" w:hAnsi="Times New Roman" w:cs="Times New Roman" w:hint="eastAsia"/>
                 <w:sz w:val="16"/>
                 <w:szCs w:val="16"/>
               </w:rPr>
@@ -9513,14 +9506,14 @@
               <w:widowControl w:val="0"/>
               <w:jc w:val="both"/>
               <w:rPr>
-                <w:rFonts w:ascii="Times New Roman" w:eastAsia="SimSun" w:hAnsi="Times New Roman" w:cs="Times New Roman"/>
-                <w:sz w:val="16"/>
-                <w:szCs w:val="16"/>
-              </w:rPr>
-            </w:pPr>
-            <w:r>
-              <w:rPr>
-                <w:rFonts w:ascii="Times New Roman" w:eastAsia="SimSun" w:hAnsi="Times New Roman" w:cs="Times New Roman" w:hint="eastAsia"/>
+                <w:rFonts w:ascii="Times New Roman" w:eastAsia="宋体" w:hAnsi="Times New Roman" w:cs="Times New Roman"/>
+                <w:sz w:val="16"/>
+                <w:szCs w:val="16"/>
+              </w:rPr>
+            </w:pPr>
+            <w:r>
+              <w:rPr>
+                <w:rFonts w:ascii="Times New Roman" w:eastAsia="宋体" w:hAnsi="Times New Roman" w:cs="Times New Roman" w:hint="eastAsia"/>
                 <w:sz w:val="16"/>
                 <w:szCs w:val="16"/>
               </w:rPr>
@@ -9651,7 +9644,7 @@
             </w:pPr>
             <w:r>
               <w:rPr>
-                <w:rFonts w:ascii="Times New Roman" w:eastAsia="SimSun" w:hAnsi="Times New Roman" w:cs="Times New Roman" w:hint="eastAsia"/>
+                <w:rFonts w:ascii="Times New Roman" w:eastAsia="宋体" w:hAnsi="Times New Roman" w:cs="Times New Roman" w:hint="eastAsia"/>
                 <w:sz w:val="16"/>
                 <w:szCs w:val="16"/>
               </w:rPr>
@@ -9675,7 +9668,7 @@
             </w:pPr>
             <w:r>
               <w:rPr>
-                <w:rFonts w:ascii="Times New Roman" w:eastAsia="SimSun" w:hAnsi="Times New Roman" w:cs="Times New Roman" w:hint="eastAsia"/>
+                <w:rFonts w:ascii="Times New Roman" w:eastAsia="宋体" w:hAnsi="Times New Roman" w:cs="Times New Roman" w:hint="eastAsia"/>
                 <w:sz w:val="16"/>
                 <w:szCs w:val="16"/>
               </w:rPr>
@@ -9809,7 +9802,7 @@
             </w:pPr>
             <w:r>
               <w:rPr>
-                <w:rFonts w:ascii="Times New Roman" w:eastAsia="SimSun" w:hAnsi="Times New Roman" w:cs="Times New Roman" w:hint="eastAsia"/>
+                <w:rFonts w:ascii="Times New Roman" w:eastAsia="宋体" w:hAnsi="Times New Roman" w:cs="Times New Roman" w:hint="eastAsia"/>
                 <w:sz w:val="16"/>
                 <w:szCs w:val="16"/>
               </w:rPr>
@@ -9833,7 +9826,7 @@
             </w:pPr>
             <w:r>
               <w:rPr>
-                <w:rFonts w:ascii="Times New Roman" w:eastAsia="SimSun" w:hAnsi="Times New Roman" w:cs="Times New Roman" w:hint="eastAsia"/>
+                <w:rFonts w:ascii="Times New Roman" w:eastAsia="宋体" w:hAnsi="Times New Roman" w:cs="Times New Roman" w:hint="eastAsia"/>
                 <w:sz w:val="16"/>
                 <w:szCs w:val="16"/>
               </w:rPr>
@@ -9964,7 +9957,7 @@
             </w:pPr>
             <w:r>
               <w:rPr>
-                <w:rFonts w:ascii="Times New Roman" w:eastAsia="SimSun" w:hAnsi="Times New Roman" w:cs="Times New Roman" w:hint="eastAsia"/>
+                <w:rFonts w:ascii="Times New Roman" w:eastAsia="宋体" w:hAnsi="Times New Roman" w:cs="Times New Roman" w:hint="eastAsia"/>
                 <w:sz w:val="16"/>
                 <w:szCs w:val="16"/>
               </w:rPr>
@@ -9988,7 +9981,7 @@
             </w:pPr>
             <w:r>
               <w:rPr>
-                <w:rFonts w:ascii="Times New Roman" w:eastAsia="SimSun" w:hAnsi="Times New Roman" w:cs="Times New Roman" w:hint="eastAsia"/>
+                <w:rFonts w:ascii="Times New Roman" w:eastAsia="宋体" w:hAnsi="Times New Roman" w:cs="Times New Roman" w:hint="eastAsia"/>
                 <w:sz w:val="16"/>
                 <w:szCs w:val="16"/>
               </w:rPr>
@@ -10106,7 +10099,7 @@
     <w:p>
       <w:pPr>
         <w:rPr>
-          <w:rFonts w:ascii="Times New Roman" w:hAnsi="Times New Roman" w:cs="Times New Roman" w:hint="eastAsia"/>
+          <w:rFonts w:ascii="Times New Roman" w:hAnsi="Times New Roman" w:cs="Times New Roman"/>
           <w:b/>
           <w:sz w:val="24"/>
           <w:szCs w:val="24"/>
@@ -10193,14 +10186,14 @@
               <w:widowControl w:val="0"/>
               <w:jc w:val="both"/>
               <w:rPr>
-                <w:rFonts w:ascii="Times New Roman" w:eastAsia="SimSun" w:hAnsi="Times New Roman" w:cs="Times New Roman"/>
-                <w:sz w:val="16"/>
-                <w:szCs w:val="16"/>
-              </w:rPr>
-            </w:pPr>
-            <w:r>
-              <w:rPr>
-                <w:rFonts w:ascii="Times New Roman" w:eastAsia="SimSun" w:hAnsi="Times New Roman" w:cs="Times New Roman" w:hint="eastAsia"/>
+                <w:rFonts w:ascii="Times New Roman" w:eastAsia="宋体" w:hAnsi="Times New Roman" w:cs="Times New Roman"/>
+                <w:sz w:val="16"/>
+                <w:szCs w:val="16"/>
+              </w:rPr>
+            </w:pPr>
+            <w:r>
+              <w:rPr>
+                <w:rFonts w:ascii="Times New Roman" w:eastAsia="宋体" w:hAnsi="Times New Roman" w:cs="Times New Roman" w:hint="eastAsia"/>
                 <w:sz w:val="16"/>
                 <w:szCs w:val="16"/>
               </w:rPr>
@@ -10217,14 +10210,14 @@
               <w:widowControl w:val="0"/>
               <w:jc w:val="both"/>
               <w:rPr>
-                <w:rFonts w:ascii="Times New Roman" w:eastAsia="SimSun" w:hAnsi="Times New Roman" w:cs="Times New Roman"/>
-                <w:sz w:val="16"/>
-                <w:szCs w:val="16"/>
-              </w:rPr>
-            </w:pPr>
-            <w:r>
-              <w:rPr>
-                <w:rFonts w:ascii="Times New Roman" w:eastAsia="SimSun" w:hAnsi="Times New Roman" w:cs="Times New Roman" w:hint="eastAsia"/>
+                <w:rFonts w:ascii="Times New Roman" w:eastAsia="宋体" w:hAnsi="Times New Roman" w:cs="Times New Roman"/>
+                <w:sz w:val="16"/>
+                <w:szCs w:val="16"/>
+              </w:rPr>
+            </w:pPr>
+            <w:r>
+              <w:rPr>
+                <w:rFonts w:ascii="Times New Roman" w:eastAsia="宋体" w:hAnsi="Times New Roman" w:cs="Times New Roman" w:hint="eastAsia"/>
                 <w:sz w:val="16"/>
                 <w:szCs w:val="16"/>
               </w:rPr>
@@ -10241,7 +10234,7 @@
               <w:widowControl w:val="0"/>
               <w:jc w:val="both"/>
               <w:rPr>
-                <w:rFonts w:ascii="Times New Roman" w:eastAsia="SimSun" w:hAnsi="Times New Roman" w:cs="Times New Roman"/>
+                <w:rFonts w:ascii="Times New Roman" w:eastAsia="宋体" w:hAnsi="Times New Roman" w:cs="Times New Roman"/>
                 <w:sz w:val="16"/>
                 <w:szCs w:val="16"/>
               </w:rPr>
@@ -10265,14 +10258,14 @@
               <w:widowControl w:val="0"/>
               <w:jc w:val="both"/>
               <w:rPr>
-                <w:rFonts w:ascii="Times New Roman" w:eastAsia="SimSun" w:hAnsi="Times New Roman" w:cs="Times New Roman"/>
-                <w:sz w:val="16"/>
-                <w:szCs w:val="16"/>
-              </w:rPr>
-            </w:pPr>
-            <w:r>
-              <w:rPr>
-                <w:rFonts w:ascii="Times New Roman" w:eastAsia="SimSun" w:hAnsi="Times New Roman" w:cs="Times New Roman" w:hint="eastAsia"/>
+                <w:rFonts w:ascii="Times New Roman" w:eastAsia="宋体" w:hAnsi="Times New Roman" w:cs="Times New Roman"/>
+                <w:sz w:val="16"/>
+                <w:szCs w:val="16"/>
+              </w:rPr>
+            </w:pPr>
+            <w:r>
+              <w:rPr>
+                <w:rFonts w:ascii="Times New Roman" w:eastAsia="宋体" w:hAnsi="Times New Roman" w:cs="Times New Roman" w:hint="eastAsia"/>
                 <w:sz w:val="16"/>
                 <w:szCs w:val="16"/>
               </w:rPr>
@@ -10339,14 +10332,14 @@
               <w:widowControl w:val="0"/>
               <w:jc w:val="both"/>
               <w:rPr>
-                <w:rFonts w:ascii="Times New Roman" w:eastAsia="SimSun" w:hAnsi="Times New Roman" w:cs="Times New Roman"/>
-                <w:sz w:val="16"/>
-                <w:szCs w:val="16"/>
-              </w:rPr>
-            </w:pPr>
-            <w:r>
-              <w:rPr>
-                <w:rFonts w:ascii="Times New Roman" w:eastAsia="SimSun" w:hAnsi="Times New Roman" w:cs="Times New Roman" w:hint="eastAsia"/>
+                <w:rFonts w:ascii="Times New Roman" w:eastAsia="宋体" w:hAnsi="Times New Roman" w:cs="Times New Roman"/>
+                <w:sz w:val="16"/>
+                <w:szCs w:val="16"/>
+              </w:rPr>
+            </w:pPr>
+            <w:r>
+              <w:rPr>
+                <w:rFonts w:ascii="Times New Roman" w:eastAsia="宋体" w:hAnsi="Times New Roman" w:cs="Times New Roman" w:hint="eastAsia"/>
                 <w:sz w:val="16"/>
                 <w:szCs w:val="16"/>
               </w:rPr>
@@ -10362,7 +10355,7 @@
             </w:r>
             <w:r>
               <w:rPr>
-                <w:rFonts w:ascii="Times New Roman" w:eastAsia="SimSun" w:hAnsi="Times New Roman" w:cs="Times New Roman" w:hint="eastAsia"/>
+                <w:rFonts w:ascii="Times New Roman" w:eastAsia="宋体" w:hAnsi="Times New Roman" w:cs="Times New Roman" w:hint="eastAsia"/>
                 <w:sz w:val="16"/>
                 <w:szCs w:val="16"/>
               </w:rPr>
@@ -10370,7 +10363,7 @@
             </w:r>
             <w:r>
               <w:rPr>
-                <w:rFonts w:ascii="Times New Roman" w:eastAsia="SimSun" w:hAnsi="Times New Roman" w:cs="Times New Roman" w:hint="eastAsia"/>
+                <w:rFonts w:ascii="Times New Roman" w:eastAsia="宋体" w:hAnsi="Times New Roman" w:cs="Times New Roman" w:hint="eastAsia"/>
                 <w:sz w:val="16"/>
                 <w:szCs w:val="16"/>
               </w:rPr>
@@ -10444,14 +10437,14 @@
               <w:widowControl w:val="0"/>
               <w:jc w:val="both"/>
               <w:rPr>
-                <w:rFonts w:ascii="Times New Roman" w:eastAsia="SimSun" w:hAnsi="Times New Roman" w:cs="Times New Roman"/>
-                <w:sz w:val="16"/>
-                <w:szCs w:val="16"/>
-              </w:rPr>
-            </w:pPr>
-            <w:r>
-              <w:rPr>
-                <w:rFonts w:ascii="Times New Roman" w:eastAsia="SimSun" w:hAnsi="Times New Roman" w:cs="Times New Roman" w:hint="eastAsia"/>
+                <w:rFonts w:ascii="Times New Roman" w:eastAsia="宋体" w:hAnsi="Times New Roman" w:cs="Times New Roman"/>
+                <w:sz w:val="16"/>
+                <w:szCs w:val="16"/>
+              </w:rPr>
+            </w:pPr>
+            <w:r>
+              <w:rPr>
+                <w:rFonts w:ascii="Times New Roman" w:eastAsia="宋体" w:hAnsi="Times New Roman" w:cs="Times New Roman" w:hint="eastAsia"/>
                 <w:sz w:val="16"/>
                 <w:szCs w:val="16"/>
               </w:rPr>
@@ -10468,14 +10461,14 @@
             <w:pPr>
               <w:widowControl w:val="0"/>
               <w:rPr>
-                <w:rFonts w:ascii="Times New Roman" w:eastAsia="SimSun" w:hAnsi="Times New Roman" w:cs="Times New Roman"/>
-                <w:sz w:val="16"/>
-                <w:szCs w:val="16"/>
-              </w:rPr>
-            </w:pPr>
-            <w:r>
-              <w:rPr>
-                <w:rFonts w:ascii="Times New Roman" w:eastAsia="SimSun" w:hAnsi="Times New Roman" w:cs="Times New Roman" w:hint="eastAsia"/>
+                <w:rFonts w:ascii="Times New Roman" w:eastAsia="宋体" w:hAnsi="Times New Roman" w:cs="Times New Roman"/>
+                <w:sz w:val="16"/>
+                <w:szCs w:val="16"/>
+              </w:rPr>
+            </w:pPr>
+            <w:r>
+              <w:rPr>
+                <w:rFonts w:ascii="Times New Roman" w:eastAsia="宋体" w:hAnsi="Times New Roman" w:cs="Times New Roman" w:hint="eastAsia"/>
                 <w:sz w:val="16"/>
                 <w:szCs w:val="16"/>
               </w:rPr>
@@ -10486,14 +10479,14 @@
             <w:pPr>
               <w:widowControl w:val="0"/>
               <w:rPr>
-                <w:rFonts w:ascii="Times New Roman" w:eastAsia="SimSun" w:hAnsi="Times New Roman" w:cs="Times New Roman"/>
-                <w:sz w:val="16"/>
-                <w:szCs w:val="16"/>
-              </w:rPr>
-            </w:pPr>
-            <w:r>
-              <w:rPr>
-                <w:rFonts w:ascii="Times New Roman" w:eastAsia="SimSun" w:hAnsi="Times New Roman" w:cs="Times New Roman" w:hint="eastAsia"/>
+                <w:rFonts w:ascii="Times New Roman" w:eastAsia="宋体" w:hAnsi="Times New Roman" w:cs="Times New Roman"/>
+                <w:sz w:val="16"/>
+                <w:szCs w:val="16"/>
+              </w:rPr>
+            </w:pPr>
+            <w:r>
+              <w:rPr>
+                <w:rFonts w:ascii="Times New Roman" w:eastAsia="宋体" w:hAnsi="Times New Roman" w:cs="Times New Roman" w:hint="eastAsia"/>
                 <w:sz w:val="16"/>
                 <w:szCs w:val="16"/>
               </w:rPr>
@@ -10504,14 +10497,14 @@
             <w:pPr>
               <w:widowControl w:val="0"/>
               <w:rPr>
-                <w:rFonts w:ascii="Times New Roman" w:eastAsia="SimSun" w:hAnsi="Times New Roman" w:cs="Times New Roman"/>
-                <w:sz w:val="16"/>
-                <w:szCs w:val="16"/>
-              </w:rPr>
-            </w:pPr>
-            <w:r>
-              <w:rPr>
-                <w:rFonts w:ascii="Times New Roman" w:eastAsia="SimSun" w:hAnsi="Times New Roman" w:cs="Times New Roman" w:hint="eastAsia"/>
+                <w:rFonts w:ascii="Times New Roman" w:eastAsia="宋体" w:hAnsi="Times New Roman" w:cs="Times New Roman"/>
+                <w:sz w:val="16"/>
+                <w:szCs w:val="16"/>
+              </w:rPr>
+            </w:pPr>
+            <w:r>
+              <w:rPr>
+                <w:rFonts w:ascii="Times New Roman" w:eastAsia="宋体" w:hAnsi="Times New Roman" w:cs="Times New Roman" w:hint="eastAsia"/>
                 <w:sz w:val="16"/>
                 <w:szCs w:val="16"/>
               </w:rPr>
@@ -10522,14 +10515,14 @@
             <w:pPr>
               <w:widowControl w:val="0"/>
               <w:rPr>
-                <w:rFonts w:ascii="Times New Roman" w:eastAsia="SimSun" w:hAnsi="Times New Roman" w:cs="Times New Roman"/>
-                <w:sz w:val="16"/>
-                <w:szCs w:val="16"/>
-              </w:rPr>
-            </w:pPr>
-            <w:r>
-              <w:rPr>
-                <w:rFonts w:ascii="Times New Roman" w:eastAsia="SimSun" w:hAnsi="Times New Roman" w:cs="Times New Roman" w:hint="eastAsia"/>
+                <w:rFonts w:ascii="Times New Roman" w:eastAsia="宋体" w:hAnsi="Times New Roman" w:cs="Times New Roman"/>
+                <w:sz w:val="16"/>
+                <w:szCs w:val="16"/>
+              </w:rPr>
+            </w:pPr>
+            <w:r>
+              <w:rPr>
+                <w:rFonts w:ascii="Times New Roman" w:eastAsia="宋体" w:hAnsi="Times New Roman" w:cs="Times New Roman" w:hint="eastAsia"/>
                 <w:sz w:val="16"/>
                 <w:szCs w:val="16"/>
               </w:rPr>
@@ -10541,14 +10534,14 @@
             <w:pPr>
               <w:widowControl w:val="0"/>
               <w:rPr>
-                <w:rFonts w:ascii="Times New Roman" w:eastAsia="SimSun" w:hAnsi="Times New Roman" w:cs="Times New Roman"/>
-                <w:sz w:val="16"/>
-                <w:szCs w:val="16"/>
-              </w:rPr>
-            </w:pPr>
-            <w:r>
-              <w:rPr>
-                <w:rFonts w:ascii="Times New Roman" w:eastAsia="SimSun" w:hAnsi="Times New Roman" w:cs="Times New Roman" w:hint="eastAsia"/>
+                <w:rFonts w:ascii="Times New Roman" w:eastAsia="宋体" w:hAnsi="Times New Roman" w:cs="Times New Roman"/>
+                <w:sz w:val="16"/>
+                <w:szCs w:val="16"/>
+              </w:rPr>
+            </w:pPr>
+            <w:r>
+              <w:rPr>
+                <w:rFonts w:ascii="Times New Roman" w:eastAsia="宋体" w:hAnsi="Times New Roman" w:cs="Times New Roman" w:hint="eastAsia"/>
                 <w:sz w:val="16"/>
                 <w:szCs w:val="16"/>
               </w:rPr>
@@ -10565,14 +10558,14 @@
               <w:widowControl w:val="0"/>
               <w:jc w:val="both"/>
               <w:rPr>
-                <w:rFonts w:ascii="Times New Roman" w:eastAsia="SimSun" w:hAnsi="Times New Roman" w:cs="Times New Roman"/>
-                <w:sz w:val="16"/>
-                <w:szCs w:val="16"/>
-              </w:rPr>
-            </w:pPr>
-            <w:r>
-              <w:rPr>
-                <w:rFonts w:ascii="Times New Roman" w:eastAsia="SimSun" w:hAnsi="Times New Roman" w:cs="Times New Roman" w:hint="eastAsia"/>
+                <w:rFonts w:ascii="Times New Roman" w:eastAsia="宋体" w:hAnsi="Times New Roman" w:cs="Times New Roman"/>
+                <w:sz w:val="16"/>
+                <w:szCs w:val="16"/>
+              </w:rPr>
+            </w:pPr>
+            <w:r>
+              <w:rPr>
+                <w:rFonts w:ascii="Times New Roman" w:eastAsia="宋体" w:hAnsi="Times New Roman" w:cs="Times New Roman" w:hint="eastAsia"/>
                 <w:sz w:val="16"/>
                 <w:szCs w:val="16"/>
               </w:rPr>
@@ -10581,7 +10574,7 @@
             </w:r>
             <w:r>
               <w:rPr>
-                <w:rFonts w:ascii="Times New Roman" w:eastAsia="SimSun" w:hAnsi="Times New Roman" w:cs="Times New Roman"/>
+                <w:rFonts w:ascii="Times New Roman" w:eastAsia="宋体" w:hAnsi="Times New Roman" w:cs="Times New Roman"/>
                 <w:sz w:val="16"/>
                 <w:szCs w:val="16"/>
               </w:rPr>
@@ -10598,14 +10591,14 @@
               <w:widowControl w:val="0"/>
               <w:jc w:val="both"/>
               <w:rPr>
-                <w:rFonts w:ascii="Times New Roman" w:eastAsia="SimSun" w:hAnsi="Times New Roman" w:cs="Times New Roman"/>
-                <w:sz w:val="16"/>
-                <w:szCs w:val="16"/>
-              </w:rPr>
-            </w:pPr>
-            <w:r>
-              <w:rPr>
-                <w:rFonts w:ascii="Times New Roman" w:eastAsia="SimSun" w:hAnsi="Times New Roman" w:cs="Times New Roman" w:hint="eastAsia"/>
+                <w:rFonts w:ascii="Times New Roman" w:eastAsia="宋体" w:hAnsi="Times New Roman" w:cs="Times New Roman"/>
+                <w:sz w:val="16"/>
+                <w:szCs w:val="16"/>
+              </w:rPr>
+            </w:pPr>
+            <w:r>
+              <w:rPr>
+                <w:rFonts w:ascii="Times New Roman" w:eastAsia="宋体" w:hAnsi="Times New Roman" w:cs="Times New Roman" w:hint="eastAsia"/>
                 <w:sz w:val="16"/>
                 <w:szCs w:val="16"/>
               </w:rPr>
@@ -10613,7 +10606,7 @@
             </w:r>
             <w:r>
               <w:rPr>
-                <w:rFonts w:ascii="Times New Roman" w:eastAsia="SimSun" w:hAnsi="Times New Roman" w:cs="Times New Roman" w:hint="eastAsia"/>
+                <w:rFonts w:ascii="Times New Roman" w:eastAsia="宋体" w:hAnsi="Times New Roman" w:cs="Times New Roman" w:hint="eastAsia"/>
                 <w:b/>
                 <w:sz w:val="16"/>
                 <w:szCs w:val="16"/>
@@ -10622,7 +10615,7 @@
             </w:r>
             <w:r>
               <w:rPr>
-                <w:rFonts w:ascii="Times New Roman" w:eastAsia="SimSun" w:hAnsi="Times New Roman" w:cs="Times New Roman" w:hint="eastAsia"/>
+                <w:rFonts w:ascii="Times New Roman" w:eastAsia="宋体" w:hAnsi="Times New Roman" w:cs="Times New Roman" w:hint="eastAsia"/>
                 <w:sz w:val="16"/>
                 <w:szCs w:val="16"/>
               </w:rPr>
@@ -10630,7 +10623,7 @@
             </w:r>
             <w:r>
               <w:rPr>
-                <w:rFonts w:ascii="Times New Roman" w:eastAsia="SimSun" w:hAnsi="Times New Roman" w:cs="Times New Roman" w:hint="eastAsia"/>
+                <w:rFonts w:ascii="Times New Roman" w:eastAsia="宋体" w:hAnsi="Times New Roman" w:cs="Times New Roman" w:hint="eastAsia"/>
                 <w:sz w:val="16"/>
                 <w:szCs w:val="16"/>
               </w:rPr>
@@ -10643,7 +10636,7 @@
               <w:widowControl w:val="0"/>
               <w:jc w:val="both"/>
               <w:rPr>
-                <w:rFonts w:ascii="Times New Roman" w:eastAsia="SimSun" w:hAnsi="Times New Roman" w:cs="Times New Roman"/>
+                <w:rFonts w:ascii="Times New Roman" w:eastAsia="宋体" w:hAnsi="Times New Roman" w:cs="Times New Roman"/>
                 <w:sz w:val="16"/>
                 <w:szCs w:val="16"/>
               </w:rPr>
@@ -10661,7 +10654,7 @@
               <w:widowControl w:val="0"/>
               <w:jc w:val="both"/>
               <w:rPr>
-                <w:rFonts w:ascii="Times New Roman" w:eastAsia="SimSun" w:hAnsi="Times New Roman" w:cs="Times New Roman"/>
+                <w:rFonts w:ascii="Times New Roman" w:eastAsia="宋体" w:hAnsi="Times New Roman" w:cs="Times New Roman"/>
                 <w:sz w:val="16"/>
                 <w:szCs w:val="16"/>
               </w:rPr>
@@ -10670,7 +10663,7 @@
             <w:bookmarkStart w:id="23" w:name="OLE_LINK16"/>
             <w:r>
               <w:rPr>
-                <w:rFonts w:ascii="Times New Roman" w:eastAsia="SimSun" w:hAnsi="Times New Roman" w:cs="Times New Roman" w:hint="eastAsia"/>
+                <w:rFonts w:ascii="Times New Roman" w:eastAsia="宋体" w:hAnsi="Times New Roman" w:cs="Times New Roman" w:hint="eastAsia"/>
                 <w:sz w:val="16"/>
                 <w:szCs w:val="16"/>
               </w:rPr>
@@ -10687,7 +10680,7 @@
             </w:r>
             <w:r>
               <w:rPr>
-                <w:rFonts w:ascii="Times New Roman" w:eastAsia="SimSun" w:hAnsi="Times New Roman" w:cs="Times New Roman" w:hint="eastAsia"/>
+                <w:rFonts w:ascii="Times New Roman" w:eastAsia="宋体" w:hAnsi="Times New Roman" w:cs="Times New Roman" w:hint="eastAsia"/>
                 <w:sz w:val="16"/>
                 <w:szCs w:val="16"/>
               </w:rPr>
@@ -10760,14 +10753,14 @@
               <w:widowControl w:val="0"/>
               <w:jc w:val="both"/>
               <w:rPr>
-                <w:rFonts w:ascii="Times New Roman" w:eastAsia="SimSun" w:hAnsi="Times New Roman" w:cs="Times New Roman"/>
-                <w:sz w:val="16"/>
-                <w:szCs w:val="16"/>
-              </w:rPr>
-            </w:pPr>
-            <w:r>
-              <w:rPr>
-                <w:rFonts w:ascii="Times New Roman" w:eastAsia="SimSun" w:hAnsi="Times New Roman" w:cs="Times New Roman" w:hint="eastAsia"/>
+                <w:rFonts w:ascii="Times New Roman" w:eastAsia="宋体" w:hAnsi="Times New Roman" w:cs="Times New Roman"/>
+                <w:sz w:val="16"/>
+                <w:szCs w:val="16"/>
+              </w:rPr>
+            </w:pPr>
+            <w:r>
+              <w:rPr>
+                <w:rFonts w:ascii="Times New Roman" w:eastAsia="宋体" w:hAnsi="Times New Roman" w:cs="Times New Roman" w:hint="eastAsia"/>
                 <w:sz w:val="16"/>
                 <w:szCs w:val="16"/>
               </w:rPr>
@@ -10783,14 +10776,14 @@
             <w:pPr>
               <w:widowControl w:val="0"/>
               <w:rPr>
-                <w:rFonts w:ascii="Times New Roman" w:eastAsia="SimSun" w:hAnsi="Times New Roman" w:cs="Times New Roman"/>
-                <w:sz w:val="16"/>
-                <w:szCs w:val="16"/>
-              </w:rPr>
-            </w:pPr>
-            <w:r>
-              <w:rPr>
-                <w:rFonts w:ascii="Times New Roman" w:eastAsia="SimSun" w:hAnsi="Times New Roman" w:cs="Times New Roman" w:hint="eastAsia"/>
+                <w:rFonts w:ascii="Times New Roman" w:eastAsia="宋体" w:hAnsi="Times New Roman" w:cs="Times New Roman"/>
+                <w:sz w:val="16"/>
+                <w:szCs w:val="16"/>
+              </w:rPr>
+            </w:pPr>
+            <w:r>
+              <w:rPr>
+                <w:rFonts w:ascii="Times New Roman" w:eastAsia="宋体" w:hAnsi="Times New Roman" w:cs="Times New Roman" w:hint="eastAsia"/>
                 <w:sz w:val="16"/>
                 <w:szCs w:val="16"/>
               </w:rPr>
@@ -10801,14 +10794,14 @@
             <w:pPr>
               <w:widowControl w:val="0"/>
               <w:rPr>
-                <w:rFonts w:ascii="Times New Roman" w:eastAsia="SimSun" w:hAnsi="Times New Roman" w:cs="Times New Roman"/>
-                <w:sz w:val="16"/>
-                <w:szCs w:val="16"/>
-              </w:rPr>
-            </w:pPr>
-            <w:r>
-              <w:rPr>
-                <w:rFonts w:ascii="Times New Roman" w:eastAsia="SimSun" w:hAnsi="Times New Roman" w:cs="Times New Roman" w:hint="eastAsia"/>
+                <w:rFonts w:ascii="Times New Roman" w:eastAsia="宋体" w:hAnsi="Times New Roman" w:cs="Times New Roman"/>
+                <w:sz w:val="16"/>
+                <w:szCs w:val="16"/>
+              </w:rPr>
+            </w:pPr>
+            <w:r>
+              <w:rPr>
+                <w:rFonts w:ascii="Times New Roman" w:eastAsia="宋体" w:hAnsi="Times New Roman" w:cs="Times New Roman" w:hint="eastAsia"/>
                 <w:sz w:val="16"/>
                 <w:szCs w:val="16"/>
               </w:rPr>
@@ -10819,14 +10812,14 @@
             <w:pPr>
               <w:widowControl w:val="0"/>
               <w:rPr>
-                <w:rFonts w:ascii="Times New Roman" w:eastAsia="SimSun" w:hAnsi="Times New Roman" w:cs="Times New Roman"/>
-                <w:sz w:val="16"/>
-                <w:szCs w:val="16"/>
-              </w:rPr>
-            </w:pPr>
-            <w:r>
-              <w:rPr>
-                <w:rFonts w:ascii="Times New Roman" w:eastAsia="SimSun" w:hAnsi="Times New Roman" w:cs="Times New Roman" w:hint="eastAsia"/>
+                <w:rFonts w:ascii="Times New Roman" w:eastAsia="宋体" w:hAnsi="Times New Roman" w:cs="Times New Roman"/>
+                <w:sz w:val="16"/>
+                <w:szCs w:val="16"/>
+              </w:rPr>
+            </w:pPr>
+            <w:r>
+              <w:rPr>
+                <w:rFonts w:ascii="Times New Roman" w:eastAsia="宋体" w:hAnsi="Times New Roman" w:cs="Times New Roman" w:hint="eastAsia"/>
                 <w:sz w:val="16"/>
                 <w:szCs w:val="16"/>
               </w:rPr>
@@ -10837,14 +10830,14 @@
             <w:pPr>
               <w:widowControl w:val="0"/>
               <w:rPr>
-                <w:rFonts w:ascii="Times New Roman" w:eastAsia="SimSun" w:hAnsi="Times New Roman" w:cs="Times New Roman"/>
-                <w:sz w:val="16"/>
-                <w:szCs w:val="16"/>
-              </w:rPr>
-            </w:pPr>
-            <w:r>
-              <w:rPr>
-                <w:rFonts w:ascii="Times New Roman" w:eastAsia="SimSun" w:hAnsi="Times New Roman" w:cs="Times New Roman" w:hint="eastAsia"/>
+                <w:rFonts w:ascii="Times New Roman" w:eastAsia="宋体" w:hAnsi="Times New Roman" w:cs="Times New Roman"/>
+                <w:sz w:val="16"/>
+                <w:szCs w:val="16"/>
+              </w:rPr>
+            </w:pPr>
+            <w:r>
+              <w:rPr>
+                <w:rFonts w:ascii="Times New Roman" w:eastAsia="宋体" w:hAnsi="Times New Roman" w:cs="Times New Roman" w:hint="eastAsia"/>
                 <w:sz w:val="16"/>
                 <w:szCs w:val="16"/>
               </w:rPr>
@@ -10855,14 +10848,14 @@
             <w:pPr>
               <w:widowControl w:val="0"/>
               <w:rPr>
-                <w:rFonts w:ascii="Times New Roman" w:eastAsia="SimSun" w:hAnsi="Times New Roman" w:cs="Times New Roman"/>
-                <w:sz w:val="16"/>
-                <w:szCs w:val="16"/>
-              </w:rPr>
-            </w:pPr>
-            <w:r>
-              <w:rPr>
-                <w:rFonts w:ascii="Times New Roman" w:eastAsia="SimSun" w:hAnsi="Times New Roman" w:cs="Times New Roman" w:hint="eastAsia"/>
+                <w:rFonts w:ascii="Times New Roman" w:eastAsia="宋体" w:hAnsi="Times New Roman" w:cs="Times New Roman"/>
+                <w:sz w:val="16"/>
+                <w:szCs w:val="16"/>
+              </w:rPr>
+            </w:pPr>
+            <w:r>
+              <w:rPr>
+                <w:rFonts w:ascii="Times New Roman" w:eastAsia="宋体" w:hAnsi="Times New Roman" w:cs="Times New Roman" w:hint="eastAsia"/>
                 <w:sz w:val="16"/>
                 <w:szCs w:val="16"/>
               </w:rPr>
@@ -10879,14 +10872,14 @@
               <w:widowControl w:val="0"/>
               <w:jc w:val="both"/>
               <w:rPr>
-                <w:rFonts w:ascii="Times New Roman" w:eastAsia="SimSun" w:hAnsi="Times New Roman" w:cs="Times New Roman"/>
-                <w:sz w:val="16"/>
-                <w:szCs w:val="16"/>
-              </w:rPr>
-            </w:pPr>
-            <w:r>
-              <w:rPr>
-                <w:rFonts w:ascii="Times New Roman" w:eastAsia="SimSun" w:hAnsi="Times New Roman" w:cs="Times New Roman" w:hint="eastAsia"/>
+                <w:rFonts w:ascii="Times New Roman" w:eastAsia="宋体" w:hAnsi="Times New Roman" w:cs="Times New Roman"/>
+                <w:sz w:val="16"/>
+                <w:szCs w:val="16"/>
+              </w:rPr>
+            </w:pPr>
+            <w:r>
+              <w:rPr>
+                <w:rFonts w:ascii="Times New Roman" w:eastAsia="宋体" w:hAnsi="Times New Roman" w:cs="Times New Roman" w:hint="eastAsia"/>
                 <w:sz w:val="16"/>
                 <w:szCs w:val="16"/>
               </w:rPr>
@@ -10894,7 +10887,7 @@
             </w:r>
             <w:r>
               <w:rPr>
-                <w:rFonts w:ascii="Times New Roman" w:eastAsia="SimSun" w:hAnsi="Times New Roman" w:cs="Times New Roman"/>
+                <w:rFonts w:ascii="Times New Roman" w:eastAsia="宋体" w:hAnsi="Times New Roman" w:cs="Times New Roman"/>
                 <w:sz w:val="16"/>
                 <w:szCs w:val="16"/>
               </w:rPr>
@@ -10910,14 +10903,14 @@
             <w:pPr>
               <w:widowControl w:val="0"/>
               <w:rPr>
-                <w:rFonts w:ascii="Times New Roman" w:eastAsia="SimSun" w:hAnsi="Times New Roman" w:cs="Times New Roman"/>
-                <w:sz w:val="16"/>
-                <w:szCs w:val="16"/>
-              </w:rPr>
-            </w:pPr>
-            <w:r>
-              <w:rPr>
-                <w:rFonts w:ascii="Times New Roman" w:eastAsia="SimSun" w:hAnsi="Times New Roman" w:cs="Times New Roman" w:hint="eastAsia"/>
+                <w:rFonts w:ascii="Times New Roman" w:eastAsia="宋体" w:hAnsi="Times New Roman" w:cs="Times New Roman"/>
+                <w:sz w:val="16"/>
+                <w:szCs w:val="16"/>
+              </w:rPr>
+            </w:pPr>
+            <w:r>
+              <w:rPr>
+                <w:rFonts w:ascii="Times New Roman" w:eastAsia="宋体" w:hAnsi="Times New Roman" w:cs="Times New Roman" w:hint="eastAsia"/>
                 <w:sz w:val="16"/>
                 <w:szCs w:val="16"/>
               </w:rPr>
@@ -10925,7 +10918,7 @@
             </w:r>
             <w:r>
               <w:rPr>
-                <w:rFonts w:ascii="Times New Roman" w:eastAsia="SimSun" w:hAnsi="Times New Roman" w:cs="Times New Roman" w:hint="eastAsia"/>
+                <w:rFonts w:ascii="Times New Roman" w:eastAsia="宋体" w:hAnsi="Times New Roman" w:cs="Times New Roman" w:hint="eastAsia"/>
                 <w:b/>
                 <w:sz w:val="16"/>
                 <w:szCs w:val="16"/>
@@ -10934,7 +10927,7 @@
             </w:r>
             <w:r>
               <w:rPr>
-                <w:rFonts w:ascii="Times New Roman" w:eastAsia="SimSun" w:hAnsi="Times New Roman" w:cs="Times New Roman" w:hint="eastAsia"/>
+                <w:rFonts w:ascii="Times New Roman" w:eastAsia="宋体" w:hAnsi="Times New Roman" w:cs="Times New Roman" w:hint="eastAsia"/>
                 <w:sz w:val="16"/>
                 <w:szCs w:val="16"/>
               </w:rPr>
@@ -10946,7 +10939,7 @@
               <w:widowControl w:val="0"/>
               <w:jc w:val="both"/>
               <w:rPr>
-                <w:rFonts w:ascii="Times New Roman" w:eastAsia="SimSun" w:hAnsi="Times New Roman" w:cs="Times New Roman"/>
+                <w:rFonts w:ascii="Times New Roman" w:eastAsia="宋体" w:hAnsi="Times New Roman" w:cs="Times New Roman"/>
                 <w:sz w:val="16"/>
                 <w:szCs w:val="16"/>
               </w:rPr>
@@ -11047,14 +11040,14 @@
               <w:widowControl w:val="0"/>
               <w:jc w:val="both"/>
               <w:rPr>
-                <w:rFonts w:ascii="Times New Roman" w:eastAsia="SimSun" w:hAnsi="Times New Roman" w:cs="Times New Roman"/>
-                <w:sz w:val="16"/>
-                <w:szCs w:val="16"/>
-              </w:rPr>
-            </w:pPr>
-            <w:r>
-              <w:rPr>
-                <w:rFonts w:ascii="Times New Roman" w:eastAsia="SimSun" w:hAnsi="Times New Roman" w:cs="Times New Roman" w:hint="eastAsia"/>
+                <w:rFonts w:ascii="Times New Roman" w:eastAsia="宋体" w:hAnsi="Times New Roman" w:cs="Times New Roman"/>
+                <w:sz w:val="16"/>
+                <w:szCs w:val="16"/>
+              </w:rPr>
+            </w:pPr>
+            <w:r>
+              <w:rPr>
+                <w:rFonts w:ascii="Times New Roman" w:eastAsia="宋体" w:hAnsi="Times New Roman" w:cs="Times New Roman" w:hint="eastAsia"/>
                 <w:sz w:val="16"/>
                 <w:szCs w:val="16"/>
               </w:rPr>
@@ -11071,14 +11064,14 @@
               <w:widowControl w:val="0"/>
               <w:jc w:val="both"/>
               <w:rPr>
-                <w:rFonts w:ascii="Times New Roman" w:eastAsia="SimSun" w:hAnsi="Times New Roman" w:cs="Times New Roman"/>
-                <w:sz w:val="16"/>
-                <w:szCs w:val="16"/>
-              </w:rPr>
-            </w:pPr>
-            <w:r>
-              <w:rPr>
-                <w:rFonts w:ascii="Times New Roman" w:eastAsia="SimSun" w:hAnsi="Times New Roman" w:cs="Times New Roman" w:hint="eastAsia"/>
+                <w:rFonts w:ascii="Times New Roman" w:eastAsia="宋体" w:hAnsi="Times New Roman" w:cs="Times New Roman"/>
+                <w:sz w:val="16"/>
+                <w:szCs w:val="16"/>
+              </w:rPr>
+            </w:pPr>
+            <w:r>
+              <w:rPr>
+                <w:rFonts w:ascii="Times New Roman" w:eastAsia="宋体" w:hAnsi="Times New Roman" w:cs="Times New Roman" w:hint="eastAsia"/>
                 <w:sz w:val="16"/>
                 <w:szCs w:val="16"/>
               </w:rPr>
@@ -11095,7 +11088,7 @@
               <w:widowControl w:val="0"/>
               <w:jc w:val="both"/>
               <w:rPr>
-                <w:rFonts w:ascii="Times New Roman" w:eastAsia="SimSun" w:hAnsi="Times New Roman" w:cs="Times New Roman"/>
+                <w:rFonts w:ascii="Times New Roman" w:eastAsia="宋体" w:hAnsi="Times New Roman" w:cs="Times New Roman"/>
                 <w:sz w:val="16"/>
                 <w:szCs w:val="16"/>
               </w:rPr>
@@ -11119,14 +11112,14 @@
               <w:widowControl w:val="0"/>
               <w:jc w:val="both"/>
               <w:rPr>
-                <w:rFonts w:ascii="Times New Roman" w:eastAsia="SimSun" w:hAnsi="Times New Roman" w:cs="Times New Roman"/>
-                <w:sz w:val="16"/>
-                <w:szCs w:val="16"/>
-              </w:rPr>
-            </w:pPr>
-            <w:r>
-              <w:rPr>
-                <w:rFonts w:ascii="Times New Roman" w:eastAsia="SimSun" w:hAnsi="Times New Roman" w:cs="Times New Roman" w:hint="eastAsia"/>
+                <w:rFonts w:ascii="Times New Roman" w:eastAsia="宋体" w:hAnsi="Times New Roman" w:cs="Times New Roman"/>
+                <w:sz w:val="16"/>
+                <w:szCs w:val="16"/>
+              </w:rPr>
+            </w:pPr>
+            <w:r>
+              <w:rPr>
+                <w:rFonts w:ascii="Times New Roman" w:eastAsia="宋体" w:hAnsi="Times New Roman" w:cs="Times New Roman" w:hint="eastAsia"/>
                 <w:sz w:val="16"/>
                 <w:szCs w:val="16"/>
               </w:rPr>
@@ -11972,14 +11965,14 @@
               <w:widowControl w:val="0"/>
               <w:jc w:val="both"/>
               <w:rPr>
-                <w:rFonts w:ascii="Times New Roman" w:eastAsia="SimSun" w:hAnsi="Times New Roman" w:cs="Times New Roman"/>
-                <w:sz w:val="16"/>
-                <w:szCs w:val="16"/>
-              </w:rPr>
-            </w:pPr>
-            <w:r>
-              <w:rPr>
-                <w:rFonts w:ascii="Times New Roman" w:eastAsia="SimSun" w:hAnsi="Times New Roman" w:cs="Times New Roman" w:hint="eastAsia"/>
+                <w:rFonts w:ascii="Times New Roman" w:eastAsia="宋体" w:hAnsi="Times New Roman" w:cs="Times New Roman"/>
+                <w:sz w:val="16"/>
+                <w:szCs w:val="16"/>
+              </w:rPr>
+            </w:pPr>
+            <w:r>
+              <w:rPr>
+                <w:rFonts w:ascii="Times New Roman" w:eastAsia="宋体" w:hAnsi="Times New Roman" w:cs="Times New Roman" w:hint="eastAsia"/>
                 <w:sz w:val="16"/>
                 <w:szCs w:val="16"/>
               </w:rPr>
@@ -11996,14 +11989,14 @@
               <w:widowControl w:val="0"/>
               <w:jc w:val="both"/>
               <w:rPr>
-                <w:rFonts w:ascii="Times New Roman" w:eastAsia="SimSun" w:hAnsi="Times New Roman" w:cs="Times New Roman"/>
-                <w:sz w:val="16"/>
-                <w:szCs w:val="16"/>
-              </w:rPr>
-            </w:pPr>
-            <w:r>
-              <w:rPr>
-                <w:rFonts w:ascii="Times New Roman" w:eastAsia="SimSun" w:hAnsi="Times New Roman" w:cs="Times New Roman" w:hint="eastAsia"/>
+                <w:rFonts w:ascii="Times New Roman" w:eastAsia="宋体" w:hAnsi="Times New Roman" w:cs="Times New Roman"/>
+                <w:sz w:val="16"/>
+                <w:szCs w:val="16"/>
+              </w:rPr>
+            </w:pPr>
+            <w:r>
+              <w:rPr>
+                <w:rFonts w:ascii="Times New Roman" w:eastAsia="宋体" w:hAnsi="Times New Roman" w:cs="Times New Roman" w:hint="eastAsia"/>
                 <w:sz w:val="16"/>
                 <w:szCs w:val="16"/>
               </w:rPr>
@@ -12020,7 +12013,7 @@
               <w:widowControl w:val="0"/>
               <w:jc w:val="both"/>
               <w:rPr>
-                <w:rFonts w:ascii="Times New Roman" w:eastAsia="SimSun" w:hAnsi="Times New Roman" w:cs="Times New Roman"/>
+                <w:rFonts w:ascii="Times New Roman" w:eastAsia="宋体" w:hAnsi="Times New Roman" w:cs="Times New Roman"/>
                 <w:sz w:val="16"/>
                 <w:szCs w:val="16"/>
               </w:rPr>
@@ -12044,14 +12037,14 @@
               <w:widowControl w:val="0"/>
               <w:jc w:val="both"/>
               <w:rPr>
-                <w:rFonts w:ascii="Times New Roman" w:eastAsia="SimSun" w:hAnsi="Times New Roman" w:cs="Times New Roman"/>
-                <w:sz w:val="16"/>
-                <w:szCs w:val="16"/>
-              </w:rPr>
-            </w:pPr>
-            <w:r>
-              <w:rPr>
-                <w:rFonts w:ascii="Times New Roman" w:eastAsia="SimSun" w:hAnsi="Times New Roman" w:cs="Times New Roman" w:hint="eastAsia"/>
+                <w:rFonts w:ascii="Times New Roman" w:eastAsia="宋体" w:hAnsi="Times New Roman" w:cs="Times New Roman"/>
+                <w:sz w:val="16"/>
+                <w:szCs w:val="16"/>
+              </w:rPr>
+            </w:pPr>
+            <w:r>
+              <w:rPr>
+                <w:rFonts w:ascii="Times New Roman" w:eastAsia="宋体" w:hAnsi="Times New Roman" w:cs="Times New Roman" w:hint="eastAsia"/>
                 <w:sz w:val="16"/>
                 <w:szCs w:val="16"/>
               </w:rPr>
@@ -12133,7 +12126,7 @@
             </w:r>
             <w:r>
               <w:rPr>
-                <w:rFonts w:ascii="Times New Roman" w:eastAsia="SimSun" w:hAnsi="Times New Roman" w:cs="Times New Roman" w:hint="eastAsia"/>
+                <w:rFonts w:ascii="Times New Roman" w:eastAsia="宋体" w:hAnsi="Times New Roman" w:cs="Times New Roman" w:hint="eastAsia"/>
                 <w:sz w:val="16"/>
                 <w:szCs w:val="16"/>
               </w:rPr>
@@ -12334,7 +12327,7 @@
             </w:r>
             <w:r>
               <w:rPr>
-                <w:rFonts w:ascii="Times New Roman" w:eastAsia="SimSun" w:hAnsi="Times New Roman" w:cs="Times New Roman" w:hint="eastAsia"/>
+                <w:rFonts w:ascii="Times New Roman" w:eastAsia="宋体" w:hAnsi="Times New Roman" w:cs="Times New Roman" w:hint="eastAsia"/>
                 <w:sz w:val="16"/>
                 <w:szCs w:val="16"/>
               </w:rPr>
@@ -12590,7 +12583,7 @@
         <w:spacing w:line="240" w:lineRule="auto"/>
         <w:jc w:val="both"/>
         <w:rPr>
-          <w:rFonts w:ascii="Times New Roman" w:hAnsi="Times New Roman" w:cs="Times New Roman" w:hint="eastAsia"/>
+          <w:rFonts w:ascii="Times New Roman" w:hAnsi="Times New Roman" w:cs="Times New Roman"/>
           <w:b/>
           <w:color w:val="000000"/>
           <w:sz w:val="32"/>
@@ -12629,7 +12622,7 @@
         <w:spacing w:line="240" w:lineRule="auto"/>
         <w:jc w:val="both"/>
         <w:rPr>
-          <w:rFonts w:ascii="Times New Roman" w:hAnsi="Times New Roman" w:cs="Times New Roman" w:hint="eastAsia"/>
+          <w:rFonts w:ascii="Times New Roman" w:hAnsi="Times New Roman" w:cs="Times New Roman"/>
           <w:color w:val="000000"/>
           <w:sz w:val="32"/>
           <w:szCs w:val="32"/>
@@ -12834,7 +12827,7 @@
     <w:p>
       <w:pPr>
         <w:rPr>
-          <w:rFonts w:ascii="Times New Roman" w:hAnsi="Times New Roman" w:cs="Times New Roman" w:hint="eastAsia"/>
+          <w:rFonts w:ascii="Times New Roman" w:hAnsi="Times New Roman" w:cs="Times New Roman"/>
           <w:sz w:val="24"/>
           <w:szCs w:val="24"/>
         </w:rPr>
@@ -12860,7 +12853,7 @@
     <w:p>
       <w:pPr>
         <w:rPr>
-          <w:rFonts w:ascii="Times New Roman" w:hAnsi="Times New Roman" w:cs="Times New Roman" w:hint="eastAsia"/>
+          <w:rFonts w:ascii="Times New Roman" w:hAnsi="Times New Roman" w:cs="Times New Roman"/>
           <w:sz w:val="24"/>
           <w:szCs w:val="24"/>
         </w:rPr>
@@ -12896,7 +12889,7 @@
         <w:spacing w:line="240" w:lineRule="auto"/>
         <w:jc w:val="both"/>
         <w:rPr>
-          <w:rFonts w:ascii="Times New Roman" w:hAnsi="Times New Roman" w:cs="Times New Roman" w:hint="eastAsia"/>
+          <w:rFonts w:ascii="Times New Roman" w:hAnsi="Times New Roman" w:cs="Times New Roman"/>
           <w:b/>
           <w:kern w:val="2"/>
           <w:sz w:val="20"/>
@@ -13078,7 +13071,7 @@
               <w:spacing w:line="240" w:lineRule="auto"/>
               <w:jc w:val="both"/>
               <w:rPr>
-                <w:rFonts w:ascii="Times New Roman" w:hAnsi="Times New Roman" w:cs="Times New Roman" w:hint="eastAsia"/>
+                <w:rFonts w:ascii="Times New Roman" w:hAnsi="Times New Roman" w:cs="Times New Roman"/>
                 <w:sz w:val="20"/>
                 <w:szCs w:val="16"/>
               </w:rPr>
@@ -13242,7 +13235,7 @@
         <w:spacing w:line="240" w:lineRule="auto"/>
         <w:jc w:val="both"/>
         <w:rPr>
-          <w:rFonts w:ascii="Times New Roman" w:hAnsi="Times New Roman" w:cs="Times New Roman" w:hint="eastAsia"/>
+          <w:rFonts w:ascii="Times New Roman" w:hAnsi="Times New Roman" w:cs="Times New Roman"/>
           <w:kern w:val="2"/>
           <w:sz w:val="16"/>
           <w:szCs w:val="16"/>
@@ -13608,7 +13601,7 @@
         <w:spacing w:line="240" w:lineRule="auto"/>
         <w:jc w:val="both"/>
         <w:rPr>
-          <w:rFonts w:ascii="Times New Roman" w:hAnsi="Times New Roman" w:cs="Times New Roman" w:hint="eastAsia"/>
+          <w:rFonts w:ascii="Times New Roman" w:hAnsi="Times New Roman" w:cs="Times New Roman"/>
           <w:kern w:val="2"/>
           <w:sz w:val="16"/>
           <w:szCs w:val="16"/>
@@ -14014,7 +14007,7 @@
     <w:p>
       <w:pPr>
         <w:rPr>
-          <w:rFonts w:ascii="Times New Roman" w:hAnsi="Times New Roman" w:cs="Times New Roman" w:hint="eastAsia"/>
+          <w:rFonts w:ascii="Times New Roman" w:hAnsi="Times New Roman" w:cs="Times New Roman"/>
           <w:b/>
           <w:sz w:val="32"/>
           <w:szCs w:val="28"/>
@@ -14285,7 +14278,7 @@
               </wp:anchor>
             </w:drawing>
           </mc:Choice>
-          <mc:Fallback>
+          <mc:Fallback xmlns:cx1="http://schemas.microsoft.com/office/drawing/2015/9/8/chartex">
             <w:pict>
               <v:group w14:anchorId="44AF4036" id="组合 21" o:spid="_x0000_s1026" style="position:absolute;left:0;text-align:left;margin-left:123pt;margin-top:89pt;width:212.6pt;height:240.8pt;z-index:251686912" coordorigin="39959,22509" coordsize="27000,30581" o:gfxdata="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">
                 <v:group id="组合 22" o:spid="_x0000_s1027" style="position:absolute;left:39959;top:22509;width:27001;height:30581" coordsize="27005,30584" o:gfxdata="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">
@@ -14681,7 +14674,7 @@
         <w:spacing w:before="300" w:after="300" w:line="256" w:lineRule="auto"/>
         <w:jc w:val="center"/>
         <w:rPr>
-          <w:rFonts w:ascii="Times New Roman" w:hAnsi="Times New Roman" w:cs="Times New Roman" w:hint="eastAsia"/>
+          <w:rFonts w:ascii="Times New Roman" w:hAnsi="Times New Roman" w:cs="Times New Roman"/>
         </w:rPr>
       </w:pPr>
     </w:p>
@@ -14698,7 +14691,7 @@
       <w:pPr>
         <w:spacing w:before="300" w:after="300" w:line="256" w:lineRule="auto"/>
         <w:rPr>
-          <w:rFonts w:ascii="Times New Roman" w:hAnsi="Times New Roman" w:cs="Times New Roman" w:hint="eastAsia"/>
+          <w:rFonts w:ascii="Times New Roman" w:hAnsi="Times New Roman" w:cs="Times New Roman"/>
         </w:rPr>
       </w:pPr>
     </w:p>
@@ -15905,7 +15898,7 @@
             </w:pPr>
             <w:r>
               <w:rPr>
-                <w:rFonts w:ascii="Cambria" w:eastAsia="SimSun" w:hAnsi="Cambria" w:cs="Cambria" w:hint="eastAsia"/>
+                <w:rFonts w:ascii="Cambria" w:eastAsia="宋体" w:hAnsi="Cambria" w:cs="Cambria" w:hint="eastAsia"/>
                 <w:color w:val="000000"/>
                 <w:sz w:val="21"/>
                 <w:szCs w:val="21"/>
@@ -15968,7 +15961,7 @@
             </w:pPr>
             <w:r>
               <w:rPr>
-                <w:rFonts w:ascii="Cambria" w:eastAsia="SimSun" w:hAnsi="Cambria" w:cs="Cambria" w:hint="eastAsia"/>
+                <w:rFonts w:ascii="Cambria" w:eastAsia="宋体" w:hAnsi="Cambria" w:cs="Cambria" w:hint="eastAsia"/>
                 <w:color w:val="000000"/>
                 <w:sz w:val="21"/>
                 <w:szCs w:val="21"/>
@@ -15993,7 +15986,7 @@
             </w:pPr>
             <w:r>
               <w:rPr>
-                <w:rFonts w:ascii="Cambria" w:eastAsia="SimSun" w:hAnsi="Cambria" w:cs="Cambria" w:hint="eastAsia"/>
+                <w:rFonts w:ascii="Cambria" w:eastAsia="宋体" w:hAnsi="Cambria" w:cs="Cambria" w:hint="eastAsia"/>
                 <w:color w:val="000000"/>
                 <w:sz w:val="21"/>
                 <w:szCs w:val="21"/>
@@ -16018,7 +16011,7 @@
             </w:pPr>
             <w:r>
               <w:rPr>
-                <w:rFonts w:ascii="Cambria" w:eastAsia="SimSun" w:hAnsi="Cambria" w:cs="Cambria" w:hint="eastAsia"/>
+                <w:rFonts w:ascii="Cambria" w:eastAsia="宋体" w:hAnsi="Cambria" w:cs="Cambria" w:hint="eastAsia"/>
                 <w:color w:val="000000"/>
                 <w:sz w:val="21"/>
                 <w:szCs w:val="21"/>
@@ -17231,15 +17224,12 @@
       <w:pPr>
         <w:jc w:val="center"/>
         <w:rPr>
-          <w:rFonts w:hint="eastAsia"/>
           <w:color w:val="1D1C1D"/>
           <w:sz w:val="23"/>
           <w:szCs w:val="23"/>
           <w:shd w:val="clear" w:color="auto" w:fill="FFFFFF"/>
         </w:rPr>
       </w:pPr>
-      <w:bookmarkStart w:id="40" w:name="_GoBack"/>
-      <w:bookmarkEnd w:id="40"/>
     </w:p>
     <w:p>
       <w:pPr>
@@ -17257,7 +17247,7 @@
           <w:sz w:val="44"/>
         </w:rPr>
       </w:pPr>
-      <w:bookmarkStart w:id="41" w:name="_Toc40131746"/>
+      <w:bookmarkStart w:id="40" w:name="_Toc40131746"/>
       <w:r>
         <w:rPr>
           <w:rFonts w:hint="eastAsia"/>
@@ -17274,7 +17264,7 @@
         </w:rPr>
         <w:t>roject Completion</w:t>
       </w:r>
-      <w:bookmarkEnd w:id="41"/>
+      <w:bookmarkEnd w:id="40"/>
     </w:p>
     <w:p>
       <w:pPr>
@@ -17301,7 +17291,7 @@
         </w:rPr>
         <w:t xml:space="preserve"> </w:t>
       </w:r>
-      <w:bookmarkStart w:id="42" w:name="_Toc40131747"/>
+      <w:bookmarkStart w:id="41" w:name="_Toc40131747"/>
       <w:r>
         <w:rPr>
           <w:rFonts w:eastAsia="Times New Roman"/>
@@ -17311,7 +17301,7 @@
         </w:rPr>
         <w:t>Planned &amp; Completed Features</w:t>
       </w:r>
-      <w:bookmarkEnd w:id="42"/>
+      <w:bookmarkEnd w:id="41"/>
     </w:p>
     <w:p>
       <w:pPr>
@@ -17692,7 +17682,7 @@
           <w:szCs w:val="28"/>
         </w:rPr>
       </w:pPr>
-      <w:bookmarkStart w:id="43" w:name="_Toc40131748"/>
+      <w:bookmarkStart w:id="42" w:name="_Toc40131748"/>
       <w:r>
         <w:rPr>
           <w:rFonts w:eastAsia="Times New Roman"/>
@@ -17702,7 +17692,7 @@
         </w:rPr>
         <w:t>Uncompleted Features</w:t>
       </w:r>
-      <w:bookmarkEnd w:id="43"/>
+      <w:bookmarkEnd w:id="42"/>
     </w:p>
     <w:p>
       <w:pPr>
@@ -17860,10 +17850,10 @@
         </w:rPr>
         <w:t xml:space="preserve">It involves speech processing, which is more difficult. If you use the API to complete the speech input, it will require some payments. We have implemented Text Input because the text itself can convey enough information and it is more efficient than voice. And the client said this feature was not necessary to </w:t>
       </w:r>
-      <w:bookmarkStart w:id="44" w:name="bookmark=id.147n2zr" w:colFirst="0" w:colLast="0"/>
-      <w:bookmarkStart w:id="45" w:name="bookmark=id.2p2csry" w:colFirst="0" w:colLast="0"/>
+      <w:bookmarkStart w:id="43" w:name="bookmark=id.147n2zr" w:colFirst="0" w:colLast="0"/>
+      <w:bookmarkStart w:id="44" w:name="bookmark=id.2p2csry" w:colFirst="0" w:colLast="0"/>
+      <w:bookmarkEnd w:id="43"/>
       <w:bookmarkEnd w:id="44"/>
-      <w:bookmarkEnd w:id="45"/>
       <w:r>
         <w:rPr>
           <w:rFonts w:ascii="Times New Roman" w:eastAsia="Times New Roman" w:hAnsi="Times New Roman" w:cs="Times New Roman"/>
@@ -17978,7 +17968,7 @@
           <w:highlight w:val="yellow"/>
         </w:rPr>
       </w:pPr>
-      <w:bookmarkStart w:id="46" w:name="_Toc40131749"/>
+      <w:bookmarkStart w:id="45" w:name="_Toc40131749"/>
       <w:r>
         <w:rPr>
           <w:rFonts w:hint="eastAsia"/>
@@ -17997,7 +17987,7 @@
         </w:rPr>
         <w:t>creenshots of relevant pages</w:t>
       </w:r>
-      <w:bookmarkEnd w:id="46"/>
+      <w:bookmarkEnd w:id="45"/>
     </w:p>
     <w:p>
       <w:pPr>
@@ -18142,9 +18132,6 @@
     <w:p>
       <w:pPr>
         <w:spacing w:after="160" w:line="256" w:lineRule="auto"/>
-        <w:rPr>
-          <w:rFonts w:hint="eastAsia"/>
-        </w:rPr>
       </w:pPr>
     </w:p>
     <w:p>
@@ -18163,7 +18150,7 @@
           <w:sz w:val="44"/>
         </w:rPr>
       </w:pPr>
-      <w:bookmarkStart w:id="47" w:name="_Toc40131750"/>
+      <w:bookmarkStart w:id="46" w:name="_Toc40131750"/>
       <w:r>
         <w:rPr>
           <w:b/>
@@ -18172,7 +18159,7 @@
         <w:lastRenderedPageBreak/>
         <w:t>Conclusion</w:t>
       </w:r>
-      <w:bookmarkEnd w:id="47"/>
+      <w:bookmarkEnd w:id="46"/>
     </w:p>
     <w:p>
       <w:pPr>
@@ -18428,9 +18415,6 @@
     <w:p>
       <w:pPr>
         <w:spacing w:after="160" w:line="256" w:lineRule="auto"/>
-        <w:rPr>
-          <w:rFonts w:hint="eastAsia"/>
-        </w:rPr>
       </w:pPr>
     </w:p>
     <w:p>
@@ -18666,9 +18650,6 @@
     <w:p>
       <w:pPr>
         <w:spacing w:after="160" w:line="256" w:lineRule="auto"/>
-        <w:rPr>
-          <w:rFonts w:hint="eastAsia"/>
-        </w:rPr>
       </w:pPr>
     </w:p>
     <w:p>
@@ -18684,7 +18665,7 @@
           <w:szCs w:val="28"/>
         </w:rPr>
       </w:pPr>
-      <w:bookmarkStart w:id="48" w:name="_Toc40131751"/>
+      <w:bookmarkStart w:id="47" w:name="_Toc40131751"/>
       <w:r>
         <w:rPr>
           <w:rFonts w:eastAsia="Times New Roman"/>
@@ -18695,7 +18676,7 @@
         <w:lastRenderedPageBreak/>
         <w:t>Appendi</w:t>
       </w:r>
-      <w:bookmarkEnd w:id="48"/>
+      <w:bookmarkEnd w:id="47"/>
       <w:r>
         <w:rPr>
           <w:rFonts w:eastAsia="Times New Roman"/>
@@ -18718,7 +18699,7 @@
           <w:szCs w:val="36"/>
         </w:rPr>
       </w:pPr>
-      <w:bookmarkStart w:id="49" w:name="_Toc40131752"/>
+      <w:bookmarkStart w:id="48" w:name="_Toc40131752"/>
       <w:r>
         <w:rPr>
           <w:rFonts w:ascii="Times New Roman" w:eastAsia="Times New Roman" w:hAnsi="Times New Roman" w:cs="Times New Roman" w:hint="eastAsia"/>
@@ -18728,7 +18709,7 @@
         </w:rPr>
         <w:t>User Guide</w:t>
       </w:r>
-      <w:bookmarkEnd w:id="49"/>
+      <w:bookmarkEnd w:id="48"/>
     </w:p>
     <w:p>
       <w:pPr>
@@ -20026,7 +20007,7 @@
           <w:szCs w:val="28"/>
         </w:rPr>
       </w:pPr>
-      <w:bookmarkStart w:id="50" w:name="_Toc40131753"/>
+      <w:bookmarkStart w:id="49" w:name="_Toc40131753"/>
       <w:r>
         <w:rPr>
           <w:rFonts w:ascii="Times New Roman" w:eastAsia="Times New Roman" w:hAnsi="Times New Roman" w:cs="Times New Roman"/>
@@ -20037,7 +20018,7 @@
         <w:lastRenderedPageBreak/>
         <w:t>Setup Guide</w:t>
       </w:r>
-      <w:bookmarkEnd w:id="50"/>
+      <w:bookmarkEnd w:id="49"/>
     </w:p>
     <w:p>
       <w:pPr>
@@ -20253,13 +20234,16 @@
     <w:p>
       <w:pPr>
         <w:spacing w:line="480" w:lineRule="auto"/>
+      </w:pPr>
+      <w:r>
         <w:rPr>
           <w:rFonts w:ascii="Times New Roman" w:hAnsi="Times New Roman" w:cs="Times New Roman"/>
           <w:kern w:val="2"/>
           <w:sz w:val="24"/>
           <w:szCs w:val="24"/>
         </w:rPr>
-      </w:pPr>
+        <w:t>JetBrains PyCharm to install our system.</w:t>
+      </w:r>
       <w:r>
         <w:rPr>
           <w:rFonts w:ascii="Times New Roman" w:hAnsi="Times New Roman" w:cs="Times New Roman"/>
@@ -20267,7 +20251,311 @@
           <w:sz w:val="24"/>
           <w:szCs w:val="24"/>
         </w:rPr>
-        <w:t>JetBrains PyCharm to install our system.</w:t>
+        <w:t xml:space="preserve"> And a tool named wkhtmltopdf needed to be downloaded. The link is </w:t>
+      </w:r>
+      <w:hyperlink r:id="rId27" w:history="1">
+        <w:r>
+          <w:rPr>
+            <w:rStyle w:val="ad"/>
+          </w:rPr>
+          <w:t>https://wkhtmltopdf.org/downloads.html</w:t>
+        </w:r>
+      </w:hyperlink>
+      <w:r>
+        <w:t xml:space="preserve">; Also we will provide the </w:t>
+      </w:r>
+      <w:r>
+        <w:t>installation package</w:t>
+      </w:r>
+      <w:r>
+        <w:t xml:space="preserve"> for users.</w:t>
+      </w:r>
+    </w:p>
+    <w:p>
+      <w:pPr>
+        <w:spacing w:line="480" w:lineRule="auto"/>
+      </w:pPr>
+      <w:r>
+        <w:rPr>
+          <w:b/>
+        </w:rPr>
+        <w:t xml:space="preserve">For </w:t>
+      </w:r>
+      <w:r>
+        <w:rPr>
+          <w:b/>
+        </w:rPr>
+        <w:t>W</w:t>
+      </w:r>
+      <w:r>
+        <w:rPr>
+          <w:b/>
+        </w:rPr>
+        <w:t>indows</w:t>
+      </w:r>
+      <w:r>
+        <w:rPr>
+          <w:b/>
+        </w:rPr>
+        <w:t xml:space="preserve"> users</w:t>
+      </w:r>
+      <w:r>
+        <w:t>,</w:t>
+      </w:r>
+      <w:r>
+        <w:t xml:space="preserve"> after </w:t>
+      </w:r>
+      <w:r>
+        <w:t xml:space="preserve">downloading </w:t>
+      </w:r>
+      <w:r>
+        <w:t xml:space="preserve">and installing </w:t>
+      </w:r>
+      <w:r>
+        <w:t xml:space="preserve">the </w:t>
+      </w:r>
+      <w:r>
+        <w:t>tool</w:t>
+      </w:r>
+      <w:r>
+        <w:t>, some</w:t>
+      </w:r>
+      <w:r>
+        <w:t xml:space="preserve"> code</w:t>
+      </w:r>
+      <w:r>
+        <w:t>s</w:t>
+      </w:r>
+      <w:r>
+        <w:t xml:space="preserve"> need be set</w:t>
+      </w:r>
+      <w:bookmarkStart w:id="50" w:name="_GoBack"/>
+      <w:bookmarkEnd w:id="50"/>
+      <w:r>
+        <w:t xml:space="preserve"> in </w:t>
+      </w:r>
+      <w:r>
+        <w:rPr>
+          <w:b/>
+        </w:rPr>
+        <w:t>app.py</w:t>
+      </w:r>
+      <w:r>
+        <w:rPr>
+          <w:b/>
+        </w:rPr>
+        <w:t>.</w:t>
+      </w:r>
+      <w:r>
+        <w:rPr>
+          <w:b/>
+        </w:rPr>
+        <w:t xml:space="preserve"> </w:t>
+      </w:r>
+      <w:r>
+        <w:t>The result</w:t>
+      </w:r>
+      <w:r>
+        <w:t xml:space="preserve"> </w:t>
+      </w:r>
+      <w:r>
+        <w:t>code</w:t>
+      </w:r>
+      <w:r>
+        <w:t>s</w:t>
+      </w:r>
+      <w:r>
+        <w:t xml:space="preserve"> are</w:t>
+      </w:r>
+      <w:r>
+        <w:t xml:space="preserve"> as followed</w:t>
+      </w:r>
+      <w:r>
+        <w:t>.</w:t>
+      </w:r>
+    </w:p>
+    <w:p>
+      <w:pPr>
+        <w:spacing w:line="480" w:lineRule="auto"/>
+        <w:rPr>
+          <w:rFonts w:ascii="Times New Roman" w:hAnsi="Times New Roman" w:cs="Times New Roman"/>
+          <w:kern w:val="2"/>
+          <w:sz w:val="24"/>
+          <w:szCs w:val="24"/>
+        </w:rPr>
+      </w:pPr>
+      <w:r>
+        <w:rPr>
+          <w:noProof/>
+        </w:rPr>
+        <w:drawing>
+          <wp:inline distT="0" distB="0" distL="0" distR="0" wp14:anchorId="7892955F" wp14:editId="52AF479F">
+            <wp:extent cx="5733415" cy="1395095"/>
+            <wp:effectExtent l="0" t="0" r="635" b="0"/>
+            <wp:docPr id="6" name="图片 6"/>
+            <wp:cNvGraphicFramePr>
+              <a:graphicFrameLocks xmlns:a="http://schemas.openxmlformats.org/drawingml/2006/main" noChangeAspect="1"/>
+            </wp:cNvGraphicFramePr>
+            <a:graphic xmlns:a="http://schemas.openxmlformats.org/drawingml/2006/main">
+              <a:graphicData uri="http://schemas.openxmlformats.org/drawingml/2006/picture">
+                <pic:pic xmlns:pic="http://schemas.openxmlformats.org/drawingml/2006/picture">
+                  <pic:nvPicPr>
+                    <pic:cNvPr id="1" name=""/>
+                    <pic:cNvPicPr/>
+                  </pic:nvPicPr>
+                  <pic:blipFill>
+                    <a:blip r:embed="rId28"/>
+                    <a:stretch>
+                      <a:fillRect/>
+                    </a:stretch>
+                  </pic:blipFill>
+                  <pic:spPr>
+                    <a:xfrm>
+                      <a:off x="0" y="0"/>
+                      <a:ext cx="5733415" cy="1395095"/>
+                    </a:xfrm>
+                    <a:prstGeom prst="rect">
+                      <a:avLst/>
+                    </a:prstGeom>
+                  </pic:spPr>
+                </pic:pic>
+              </a:graphicData>
+            </a:graphic>
+          </wp:inline>
+        </w:drawing>
+      </w:r>
+    </w:p>
+    <w:p>
+      <w:pPr>
+        <w:spacing w:line="480" w:lineRule="auto"/>
+      </w:pPr>
+      <w:r>
+        <w:rPr>
+          <w:rFonts w:ascii="Times New Roman" w:hAnsi="Times New Roman" w:cs="Times New Roman" w:hint="eastAsia"/>
+          <w:b/>
+          <w:kern w:val="2"/>
+          <w:sz w:val="24"/>
+          <w:szCs w:val="24"/>
+        </w:rPr>
+        <w:t>F</w:t>
+      </w:r>
+      <w:r>
+        <w:rPr>
+          <w:rFonts w:ascii="Times New Roman" w:hAnsi="Times New Roman" w:cs="Times New Roman"/>
+          <w:b/>
+          <w:kern w:val="2"/>
+          <w:sz w:val="24"/>
+          <w:szCs w:val="24"/>
+        </w:rPr>
+        <w:t>or Mac</w:t>
+      </w:r>
+      <w:r>
+        <w:rPr>
+          <w:rFonts w:ascii="Times New Roman" w:hAnsi="Times New Roman" w:cs="Times New Roman"/>
+          <w:b/>
+          <w:kern w:val="2"/>
+          <w:sz w:val="24"/>
+          <w:szCs w:val="24"/>
+        </w:rPr>
+        <w:t xml:space="preserve"> users</w:t>
+      </w:r>
+      <w:r>
+        <w:rPr>
+          <w:rFonts w:ascii="Times New Roman" w:hAnsi="Times New Roman" w:cs="Times New Roman"/>
+          <w:b/>
+          <w:kern w:val="2"/>
+          <w:sz w:val="24"/>
+          <w:szCs w:val="24"/>
+        </w:rPr>
+        <w:t xml:space="preserve">, </w:t>
+      </w:r>
+      <w:r>
+        <w:t xml:space="preserve">after downloading and installing the </w:t>
+      </w:r>
+      <w:r>
+        <w:t>tool</w:t>
+      </w:r>
+      <w:r>
+        <w:t>, some code</w:t>
+      </w:r>
+      <w:r>
+        <w:t>s</w:t>
+      </w:r>
+      <w:r>
+        <w:t xml:space="preserve"> need be set in </w:t>
+      </w:r>
+      <w:r>
+        <w:rPr>
+          <w:b/>
+        </w:rPr>
+        <w:t>app.py.</w:t>
+      </w:r>
+      <w:r>
+        <w:rPr>
+          <w:b/>
+        </w:rPr>
+        <w:t xml:space="preserve"> </w:t>
+      </w:r>
+      <w:r>
+        <w:t>The result code</w:t>
+      </w:r>
+      <w:r>
+        <w:t>s</w:t>
+      </w:r>
+      <w:r>
+        <w:t xml:space="preserve"> are as followed.</w:t>
+      </w:r>
+    </w:p>
+    <w:p>
+      <w:pPr>
+        <w:spacing w:line="480" w:lineRule="auto"/>
+        <w:rPr>
+          <w:rFonts w:ascii="Times New Roman" w:hAnsi="Times New Roman" w:cs="Times New Roman" w:hint="eastAsia"/>
+          <w:b/>
+          <w:kern w:val="2"/>
+          <w:sz w:val="24"/>
+          <w:szCs w:val="24"/>
+        </w:rPr>
+      </w:pPr>
+      <w:r>
+        <w:rPr>
+          <w:noProof/>
+        </w:rPr>
+        <w:drawing>
+          <wp:inline distT="0" distB="0" distL="0" distR="0" wp14:anchorId="0EF7AF36" wp14:editId="680AE30B">
+            <wp:extent cx="5733415" cy="1333500"/>
+            <wp:effectExtent l="0" t="0" r="635" b="0"/>
+            <wp:docPr id="8" name="图片 8"/>
+            <wp:cNvGraphicFramePr>
+              <a:graphicFrameLocks xmlns:a="http://schemas.openxmlformats.org/drawingml/2006/main" noChangeAspect="1"/>
+            </wp:cNvGraphicFramePr>
+            <a:graphic xmlns:a="http://schemas.openxmlformats.org/drawingml/2006/main">
+              <a:graphicData uri="http://schemas.openxmlformats.org/drawingml/2006/picture">
+                <pic:pic xmlns:pic="http://schemas.openxmlformats.org/drawingml/2006/picture">
+                  <pic:nvPicPr>
+                    <pic:cNvPr id="1" name=""/>
+                    <pic:cNvPicPr/>
+                  </pic:nvPicPr>
+                  <pic:blipFill>
+                    <a:blip r:embed="rId29"/>
+                    <a:stretch>
+                      <a:fillRect/>
+                    </a:stretch>
+                  </pic:blipFill>
+                  <pic:spPr>
+                    <a:xfrm>
+                      <a:off x="0" y="0"/>
+                      <a:ext cx="5733415" cy="1333500"/>
+                    </a:xfrm>
+                    <a:prstGeom prst="rect">
+                      <a:avLst/>
+                    </a:prstGeom>
+                  </pic:spPr>
+                </pic:pic>
+              </a:graphicData>
+            </a:graphic>
+          </wp:inline>
+        </w:drawing>
       </w:r>
     </w:p>
     <w:p>
@@ -20293,6 +20581,7 @@
           <w:sz w:val="24"/>
           <w:szCs w:val="24"/>
         </w:rPr>
+        <w:lastRenderedPageBreak/>
         <w:t>Starting Up</w:t>
       </w:r>
     </w:p>
@@ -20618,7 +20907,6 @@
           <w:sz w:val="24"/>
           <w:szCs w:val="24"/>
         </w:rPr>
-        <w:lastRenderedPageBreak/>
         <w:t>Because when we fetch information from google, every time we get 15 pieces of data, our program will sleep for 2 seconds and proceed to the next batch of data.</w:t>
       </w:r>
     </w:p>
@@ -20742,7 +21030,7 @@
           <w:tab w:val="left" w:pos="14656"/>
         </w:tabs>
         <w:rPr>
-          <w:rFonts w:ascii="NSimSun" w:eastAsia="NSimSun" w:hAnsi="NSimSun" w:cs="SimSun"/>
+          <w:rFonts w:ascii="新宋体" w:eastAsia="新宋体" w:hAnsi="新宋体" w:cs="宋体"/>
           <w:color w:val="A9B7C6"/>
           <w:sz w:val="18"/>
           <w:szCs w:val="18"/>
@@ -20750,7 +21038,7 @@
       </w:pPr>
       <w:r>
         <w:rPr>
-          <w:rFonts w:ascii="NSimSun" w:eastAsia="NSimSun" w:hAnsi="NSimSun" w:cs="SimSun" w:hint="eastAsia"/>
+          <w:rFonts w:ascii="新宋体" w:eastAsia="新宋体" w:hAnsi="新宋体" w:cs="宋体" w:hint="eastAsia"/>
           <w:color w:val="A9B7C6"/>
           <w:sz w:val="18"/>
           <w:szCs w:val="18"/>
@@ -20759,7 +21047,7 @@
       </w:r>
       <w:r>
         <w:rPr>
-          <w:rFonts w:ascii="NSimSun" w:eastAsia="NSimSun" w:hAnsi="NSimSun" w:cs="SimSun" w:hint="eastAsia"/>
+          <w:rFonts w:ascii="新宋体" w:eastAsia="新宋体" w:hAnsi="新宋体" w:cs="宋体" w:hint="eastAsia"/>
           <w:color w:val="A9B7C6"/>
           <w:sz w:val="18"/>
           <w:szCs w:val="18"/>
@@ -20769,7 +21057,7 @@
       </w:r>
       <w:r>
         <w:rPr>
-          <w:rFonts w:ascii="NSimSun" w:eastAsia="NSimSun" w:hAnsi="NSimSun" w:cs="SimSun" w:hint="eastAsia"/>
+          <w:rFonts w:ascii="新宋体" w:eastAsia="新宋体" w:hAnsi="新宋体" w:cs="宋体" w:hint="eastAsia"/>
           <w:color w:val="AA4926"/>
           <w:sz w:val="18"/>
           <w:szCs w:val="18"/>
@@ -20778,7 +21066,7 @@
       </w:r>
       <w:r>
         <w:rPr>
-          <w:rFonts w:ascii="NSimSun" w:eastAsia="NSimSun" w:hAnsi="NSimSun" w:cs="SimSun" w:hint="eastAsia"/>
+          <w:rFonts w:ascii="新宋体" w:eastAsia="新宋体" w:hAnsi="新宋体" w:cs="宋体" w:hint="eastAsia"/>
           <w:color w:val="A9B7C6"/>
           <w:sz w:val="18"/>
           <w:szCs w:val="18"/>
@@ -20787,7 +21075,7 @@
       </w:r>
       <w:r>
         <w:rPr>
-          <w:rFonts w:ascii="NSimSun" w:eastAsia="NSimSun" w:hAnsi="NSimSun" w:cs="SimSun" w:hint="eastAsia"/>
+          <w:rFonts w:ascii="新宋体" w:eastAsia="新宋体" w:hAnsi="新宋体" w:cs="宋体" w:hint="eastAsia"/>
           <w:color w:val="CC7832"/>
           <w:sz w:val="18"/>
           <w:szCs w:val="18"/>
@@ -20796,17 +21084,26 @@
       </w:r>
       <w:r>
         <w:rPr>
-          <w:rFonts w:ascii="NSimSun" w:eastAsia="NSimSun" w:hAnsi="NSimSun" w:cs="SimSun" w:hint="eastAsia"/>
+          <w:rFonts w:ascii="新宋体" w:eastAsia="新宋体" w:hAnsi="新宋体" w:cs="宋体" w:hint="eastAsia"/>
           <w:color w:val="CC7832"/>
           <w:sz w:val="18"/>
           <w:szCs w:val="18"/>
         </w:rPr>
         <w:br/>
+      </w:r>
+      <w:r>
+        <w:rPr>
+          <w:rFonts w:ascii="新宋体" w:eastAsia="新宋体" w:hAnsi="新宋体" w:cs="宋体" w:hint="eastAsia"/>
+          <w:color w:val="CC7832"/>
+          <w:sz w:val="18"/>
+          <w:szCs w:val="18"/>
+        </w:rPr>
+        <w:lastRenderedPageBreak/>
         <w:t xml:space="preserve">    </w:t>
       </w:r>
       <w:r>
         <w:rPr>
-          <w:rFonts w:ascii="NSimSun" w:eastAsia="NSimSun" w:hAnsi="NSimSun" w:cs="SimSun" w:hint="eastAsia"/>
+          <w:rFonts w:ascii="新宋体" w:eastAsia="新宋体" w:hAnsi="新宋体" w:cs="宋体" w:hint="eastAsia"/>
           <w:color w:val="AA4926"/>
           <w:sz w:val="18"/>
           <w:szCs w:val="18"/>
@@ -20815,7 +21112,7 @@
       </w:r>
       <w:r>
         <w:rPr>
-          <w:rFonts w:ascii="NSimSun" w:eastAsia="NSimSun" w:hAnsi="NSimSun" w:cs="SimSun" w:hint="eastAsia"/>
+          <w:rFonts w:ascii="新宋体" w:eastAsia="新宋体" w:hAnsi="新宋体" w:cs="宋体" w:hint="eastAsia"/>
           <w:color w:val="A9B7C6"/>
           <w:sz w:val="18"/>
           <w:szCs w:val="18"/>
@@ -20824,7 +21121,7 @@
       </w:r>
       <w:r>
         <w:rPr>
-          <w:rFonts w:ascii="NSimSun" w:eastAsia="NSimSun" w:hAnsi="NSimSun" w:cs="SimSun" w:hint="eastAsia"/>
+          <w:rFonts w:ascii="新宋体" w:eastAsia="新宋体" w:hAnsi="新宋体" w:cs="宋体" w:hint="eastAsia"/>
           <w:color w:val="CC7832"/>
           <w:sz w:val="18"/>
           <w:szCs w:val="18"/>
@@ -20833,7 +21130,7 @@
       </w:r>
       <w:r>
         <w:rPr>
-          <w:rFonts w:ascii="NSimSun" w:eastAsia="NSimSun" w:hAnsi="NSimSun" w:cs="SimSun" w:hint="eastAsia"/>
+          <w:rFonts w:ascii="新宋体" w:eastAsia="新宋体" w:hAnsi="新宋体" w:cs="宋体" w:hint="eastAsia"/>
           <w:color w:val="CC7832"/>
           <w:sz w:val="18"/>
           <w:szCs w:val="18"/>
@@ -20843,7 +21140,7 @@
       </w:r>
       <w:r>
         <w:rPr>
-          <w:rFonts w:ascii="NSimSun" w:eastAsia="NSimSun" w:hAnsi="NSimSun" w:cs="SimSun" w:hint="eastAsia"/>
+          <w:rFonts w:ascii="新宋体" w:eastAsia="新宋体" w:hAnsi="新宋体" w:cs="宋体" w:hint="eastAsia"/>
           <w:color w:val="AA4926"/>
           <w:sz w:val="18"/>
           <w:szCs w:val="18"/>
@@ -20852,7 +21149,7 @@
       </w:r>
       <w:r>
         <w:rPr>
-          <w:rFonts w:ascii="NSimSun" w:eastAsia="NSimSun" w:hAnsi="NSimSun" w:cs="SimSun" w:hint="eastAsia"/>
+          <w:rFonts w:ascii="新宋体" w:eastAsia="新宋体" w:hAnsi="新宋体" w:cs="宋体" w:hint="eastAsia"/>
           <w:color w:val="A9B7C6"/>
           <w:sz w:val="18"/>
           <w:szCs w:val="18"/>
@@ -20861,7 +21158,7 @@
       </w:r>
       <w:r>
         <w:rPr>
-          <w:rFonts w:ascii="NSimSun" w:eastAsia="NSimSun" w:hAnsi="NSimSun" w:cs="SimSun" w:hint="eastAsia"/>
+          <w:rFonts w:ascii="新宋体" w:eastAsia="新宋体" w:hAnsi="新宋体" w:cs="宋体" w:hint="eastAsia"/>
           <w:color w:val="CC7832"/>
           <w:sz w:val="18"/>
           <w:szCs w:val="18"/>
@@ -20870,7 +21167,7 @@
       </w:r>
       <w:r>
         <w:rPr>
-          <w:rFonts w:ascii="NSimSun" w:eastAsia="NSimSun" w:hAnsi="NSimSun" w:cs="SimSun" w:hint="eastAsia"/>
+          <w:rFonts w:ascii="新宋体" w:eastAsia="新宋体" w:hAnsi="新宋体" w:cs="宋体" w:hint="eastAsia"/>
           <w:color w:val="CC7832"/>
           <w:sz w:val="18"/>
           <w:szCs w:val="18"/>
@@ -20880,7 +21177,7 @@
       </w:r>
       <w:r>
         <w:rPr>
-          <w:rFonts w:ascii="NSimSun" w:eastAsia="NSimSun" w:hAnsi="NSimSun" w:cs="SimSun" w:hint="eastAsia"/>
+          <w:rFonts w:ascii="新宋体" w:eastAsia="新宋体" w:hAnsi="新宋体" w:cs="宋体" w:hint="eastAsia"/>
           <w:color w:val="AA4926"/>
           <w:sz w:val="18"/>
           <w:szCs w:val="18"/>
@@ -20889,7 +21186,7 @@
       </w:r>
       <w:r>
         <w:rPr>
-          <w:rFonts w:ascii="NSimSun" w:eastAsia="NSimSun" w:hAnsi="NSimSun" w:cs="SimSun" w:hint="eastAsia"/>
+          <w:rFonts w:ascii="新宋体" w:eastAsia="新宋体" w:hAnsi="新宋体" w:cs="宋体" w:hint="eastAsia"/>
           <w:color w:val="A9B7C6"/>
           <w:sz w:val="18"/>
           <w:szCs w:val="18"/>
@@ -20920,7 +21217,7 @@
         <w:pStyle w:val="HTML"/>
         <w:shd w:val="clear" w:color="auto" w:fill="2B2B2B"/>
         <w:rPr>
-          <w:rFonts w:ascii="NSimSun" w:eastAsia="NSimSun" w:hAnsi="NSimSun"/>
+          <w:rFonts w:ascii="新宋体" w:eastAsia="新宋体" w:hAnsi="新宋体"/>
           <w:color w:val="A9B7C6"/>
           <w:sz w:val="18"/>
           <w:szCs w:val="18"/>
@@ -20928,7 +21225,7 @@
       </w:pPr>
       <w:r>
         <w:rPr>
-          <w:rFonts w:ascii="NSimSun" w:eastAsia="NSimSun" w:hAnsi="NSimSun" w:hint="eastAsia"/>
+          <w:rFonts w:ascii="新宋体" w:eastAsia="新宋体" w:hAnsi="新宋体" w:hint="eastAsia"/>
           <w:color w:val="A9B7C6"/>
           <w:sz w:val="18"/>
           <w:szCs w:val="18"/>
@@ -20937,7 +21234,7 @@
       </w:r>
       <w:r>
         <w:rPr>
-          <w:rFonts w:ascii="NSimSun" w:eastAsia="NSimSun" w:hAnsi="NSimSun" w:hint="eastAsia"/>
+          <w:rFonts w:ascii="新宋体" w:eastAsia="新宋体" w:hAnsi="新宋体" w:hint="eastAsia"/>
           <w:color w:val="AA4926"/>
           <w:sz w:val="18"/>
           <w:szCs w:val="18"/>
@@ -20946,7 +21243,7 @@
       </w:r>
       <w:r>
         <w:rPr>
-          <w:rFonts w:ascii="NSimSun" w:eastAsia="NSimSun" w:hAnsi="NSimSun" w:hint="eastAsia"/>
+          <w:rFonts w:ascii="新宋体" w:eastAsia="新宋体" w:hAnsi="新宋体" w:hint="eastAsia"/>
           <w:color w:val="A9B7C6"/>
           <w:sz w:val="18"/>
           <w:szCs w:val="18"/>
@@ -20955,7 +21252,7 @@
       </w:r>
       <w:r>
         <w:rPr>
-          <w:rFonts w:ascii="NSimSun" w:eastAsia="NSimSun" w:hAnsi="NSimSun" w:hint="eastAsia"/>
+          <w:rFonts w:ascii="新宋体" w:eastAsia="新宋体" w:hAnsi="新宋体" w:hint="eastAsia"/>
           <w:color w:val="CC7832"/>
           <w:sz w:val="18"/>
           <w:szCs w:val="18"/>
@@ -20964,7 +21261,7 @@
       </w:r>
       <w:r>
         <w:rPr>
-          <w:rFonts w:ascii="NSimSun" w:eastAsia="NSimSun" w:hAnsi="NSimSun" w:hint="eastAsia"/>
+          <w:rFonts w:ascii="新宋体" w:eastAsia="新宋体" w:hAnsi="新宋体" w:hint="eastAsia"/>
           <w:color w:val="AA4926"/>
           <w:sz w:val="18"/>
           <w:szCs w:val="18"/>
@@ -20973,7 +21270,7 @@
       </w:r>
       <w:r>
         <w:rPr>
-          <w:rFonts w:ascii="NSimSun" w:eastAsia="NSimSun" w:hAnsi="NSimSun" w:hint="eastAsia"/>
+          <w:rFonts w:ascii="新宋体" w:eastAsia="新宋体" w:hAnsi="新宋体" w:hint="eastAsia"/>
           <w:color w:val="A9B7C6"/>
           <w:sz w:val="18"/>
           <w:szCs w:val="18"/>
@@ -21028,7 +21325,7 @@
         <w:pStyle w:val="HTML"/>
         <w:shd w:val="clear" w:color="auto" w:fill="2B2B2B"/>
         <w:rPr>
-          <w:rFonts w:ascii="NSimSun" w:eastAsia="NSimSun" w:hAnsi="NSimSun"/>
+          <w:rFonts w:ascii="新宋体" w:eastAsia="新宋体" w:hAnsi="新宋体"/>
           <w:color w:val="A9B7C6"/>
           <w:sz w:val="18"/>
           <w:szCs w:val="18"/>
@@ -21036,7 +21333,7 @@
       </w:pPr>
       <w:r>
         <w:rPr>
-          <w:rFonts w:ascii="NSimSun" w:eastAsia="NSimSun" w:hAnsi="NSimSun" w:hint="eastAsia"/>
+          <w:rFonts w:ascii="新宋体" w:eastAsia="新宋体" w:hAnsi="新宋体" w:hint="eastAsia"/>
           <w:color w:val="A9B7C6"/>
           <w:sz w:val="18"/>
           <w:szCs w:val="18"/>
@@ -21045,7 +21342,7 @@
       </w:r>
       <w:r>
         <w:rPr>
-          <w:rFonts w:ascii="NSimSun" w:eastAsia="NSimSun" w:hAnsi="NSimSun" w:hint="eastAsia"/>
+          <w:rFonts w:ascii="新宋体" w:eastAsia="新宋体" w:hAnsi="新宋体" w:hint="eastAsia"/>
           <w:color w:val="CC7832"/>
           <w:sz w:val="18"/>
           <w:szCs w:val="18"/>
@@ -21054,7 +21351,7 @@
       </w:r>
       <w:r>
         <w:rPr>
-          <w:rFonts w:ascii="NSimSun" w:eastAsia="NSimSun" w:hAnsi="NSimSun" w:hint="eastAsia"/>
+          <w:rFonts w:ascii="新宋体" w:eastAsia="新宋体" w:hAnsi="新宋体" w:hint="eastAsia"/>
           <w:color w:val="AA4926"/>
           <w:sz w:val="18"/>
           <w:szCs w:val="18"/>
@@ -21063,7 +21360,7 @@
       </w:r>
       <w:r>
         <w:rPr>
-          <w:rFonts w:ascii="NSimSun" w:eastAsia="NSimSun" w:hAnsi="NSimSun" w:hint="eastAsia"/>
+          <w:rFonts w:ascii="新宋体" w:eastAsia="新宋体" w:hAnsi="新宋体" w:hint="eastAsia"/>
           <w:color w:val="A9B7C6"/>
           <w:sz w:val="18"/>
           <w:szCs w:val="18"/>
@@ -21072,7 +21369,7 @@
       </w:r>
       <w:r>
         <w:rPr>
-          <w:rFonts w:ascii="NSimSun" w:eastAsia="NSimSun" w:hAnsi="NSimSun" w:hint="eastAsia"/>
+          <w:rFonts w:ascii="新宋体" w:eastAsia="新宋体" w:hAnsi="新宋体" w:hint="eastAsia"/>
           <w:color w:val="6A8759"/>
           <w:sz w:val="18"/>
           <w:szCs w:val="18"/>
@@ -21081,7 +21378,7 @@
       </w:r>
       <w:r>
         <w:rPr>
-          <w:rFonts w:ascii="NSimSun" w:eastAsia="NSimSun" w:hAnsi="NSimSun" w:hint="eastAsia"/>
+          <w:rFonts w:ascii="新宋体" w:eastAsia="新宋体" w:hAnsi="新宋体" w:hint="eastAsia"/>
           <w:color w:val="A9B7C6"/>
           <w:sz w:val="18"/>
           <w:szCs w:val="18"/>
@@ -21090,7 +21387,7 @@
       </w:r>
       <w:r>
         <w:rPr>
-          <w:rFonts w:ascii="NSimSun" w:eastAsia="NSimSun" w:hAnsi="NSimSun" w:hint="eastAsia"/>
+          <w:rFonts w:ascii="新宋体" w:eastAsia="新宋体" w:hAnsi="新宋体" w:hint="eastAsia"/>
           <w:color w:val="808080"/>
           <w:sz w:val="18"/>
           <w:szCs w:val="18"/>
@@ -21139,7 +21436,7 @@
         <w:pStyle w:val="HTML"/>
         <w:shd w:val="clear" w:color="auto" w:fill="2B2B2B"/>
         <w:rPr>
-          <w:rFonts w:ascii="NSimSun" w:eastAsia="NSimSun" w:hAnsi="NSimSun"/>
+          <w:rFonts w:ascii="新宋体" w:eastAsia="新宋体" w:hAnsi="新宋体"/>
           <w:color w:val="A9B7C6"/>
           <w:sz w:val="18"/>
           <w:szCs w:val="18"/>
@@ -21147,7 +21444,7 @@
       </w:pPr>
       <w:r>
         <w:rPr>
-          <w:rFonts w:ascii="NSimSun" w:eastAsia="NSimSun" w:hAnsi="NSimSun" w:hint="eastAsia"/>
+          <w:rFonts w:ascii="新宋体" w:eastAsia="新宋体" w:hAnsi="新宋体" w:hint="eastAsia"/>
           <w:color w:val="A9B7C6"/>
           <w:sz w:val="18"/>
           <w:szCs w:val="18"/>
@@ -21156,7 +21453,7 @@
       </w:r>
       <w:r>
         <w:rPr>
-          <w:rFonts w:ascii="NSimSun" w:eastAsia="NSimSun" w:hAnsi="NSimSun" w:hint="eastAsia"/>
+          <w:rFonts w:ascii="新宋体" w:eastAsia="新宋体" w:hAnsi="新宋体" w:hint="eastAsia"/>
           <w:color w:val="AA4926"/>
           <w:sz w:val="18"/>
           <w:szCs w:val="18"/>
@@ -21165,7 +21462,7 @@
       </w:r>
       <w:r>
         <w:rPr>
-          <w:rFonts w:ascii="NSimSun" w:eastAsia="NSimSun" w:hAnsi="NSimSun" w:hint="eastAsia"/>
+          <w:rFonts w:ascii="新宋体" w:eastAsia="新宋体" w:hAnsi="新宋体" w:hint="eastAsia"/>
           <w:color w:val="A9B7C6"/>
           <w:sz w:val="18"/>
           <w:szCs w:val="18"/>
@@ -21174,7 +21471,7 @@
       </w:r>
       <w:r>
         <w:rPr>
-          <w:rFonts w:ascii="NSimSun" w:eastAsia="NSimSun" w:hAnsi="NSimSun" w:hint="eastAsia"/>
+          <w:rFonts w:ascii="新宋体" w:eastAsia="新宋体" w:hAnsi="新宋体" w:hint="eastAsia"/>
           <w:color w:val="CC7832"/>
           <w:sz w:val="18"/>
           <w:szCs w:val="18"/>
@@ -21183,7 +21480,7 @@
       </w:r>
       <w:r>
         <w:rPr>
-          <w:rFonts w:ascii="NSimSun" w:eastAsia="NSimSun" w:hAnsi="NSimSun" w:hint="eastAsia"/>
+          <w:rFonts w:ascii="新宋体" w:eastAsia="新宋体" w:hAnsi="新宋体" w:hint="eastAsia"/>
           <w:color w:val="A9B7C6"/>
           <w:sz w:val="18"/>
           <w:szCs w:val="18"/>
@@ -21192,7 +21489,7 @@
       </w:r>
       <w:r>
         <w:rPr>
-          <w:rFonts w:ascii="NSimSun" w:eastAsia="NSimSun" w:hAnsi="NSimSun" w:hint="eastAsia"/>
+          <w:rFonts w:ascii="新宋体" w:eastAsia="新宋体" w:hAnsi="新宋体" w:hint="eastAsia"/>
           <w:color w:val="CC7832"/>
           <w:sz w:val="18"/>
           <w:szCs w:val="18"/>
@@ -21201,7 +21498,7 @@
       </w:r>
       <w:r>
         <w:rPr>
-          <w:rFonts w:ascii="NSimSun" w:eastAsia="NSimSun" w:hAnsi="NSimSun" w:hint="eastAsia"/>
+          <w:rFonts w:ascii="新宋体" w:eastAsia="新宋体" w:hAnsi="新宋体" w:hint="eastAsia"/>
           <w:color w:val="CC7832"/>
           <w:sz w:val="18"/>
           <w:szCs w:val="18"/>
@@ -21211,7 +21508,7 @@
       </w:r>
       <w:r>
         <w:rPr>
-          <w:rFonts w:ascii="NSimSun" w:eastAsia="NSimSun" w:hAnsi="NSimSun" w:hint="eastAsia"/>
+          <w:rFonts w:ascii="新宋体" w:eastAsia="新宋体" w:hAnsi="新宋体" w:hint="eastAsia"/>
           <w:color w:val="AA4926"/>
           <w:sz w:val="18"/>
           <w:szCs w:val="18"/>
@@ -21220,7 +21517,7 @@
       </w:r>
       <w:r>
         <w:rPr>
-          <w:rFonts w:ascii="NSimSun" w:eastAsia="NSimSun" w:hAnsi="NSimSun" w:hint="eastAsia"/>
+          <w:rFonts w:ascii="新宋体" w:eastAsia="新宋体" w:hAnsi="新宋体" w:hint="eastAsia"/>
           <w:color w:val="A9B7C6"/>
           <w:sz w:val="18"/>
           <w:szCs w:val="18"/>
@@ -21229,7 +21526,7 @@
       </w:r>
       <w:r>
         <w:rPr>
-          <w:rFonts w:ascii="NSimSun" w:eastAsia="NSimSun" w:hAnsi="NSimSun" w:hint="eastAsia"/>
+          <w:rFonts w:ascii="新宋体" w:eastAsia="新宋体" w:hAnsi="新宋体" w:hint="eastAsia"/>
           <w:color w:val="6897BB"/>
           <w:sz w:val="18"/>
           <w:szCs w:val="18"/>
@@ -21238,7 +21535,7 @@
       </w:r>
       <w:r>
         <w:rPr>
-          <w:rFonts w:ascii="NSimSun" w:eastAsia="NSimSun" w:hAnsi="NSimSun" w:hint="eastAsia"/>
+          <w:rFonts w:ascii="新宋体" w:eastAsia="新宋体" w:hAnsi="新宋体" w:hint="eastAsia"/>
           <w:color w:val="A9B7C6"/>
           <w:sz w:val="18"/>
           <w:szCs w:val="18"/>
@@ -21247,7 +21544,7 @@
       </w:r>
       <w:r>
         <w:rPr>
-          <w:rFonts w:ascii="NSimSun" w:eastAsia="NSimSun" w:hAnsi="NSimSun" w:hint="eastAsia"/>
+          <w:rFonts w:ascii="新宋体" w:eastAsia="新宋体" w:hAnsi="新宋体" w:hint="eastAsia"/>
           <w:color w:val="CC7832"/>
           <w:sz w:val="18"/>
           <w:szCs w:val="18"/>
@@ -21256,7 +21553,7 @@
       </w:r>
       <w:r>
         <w:rPr>
-          <w:rFonts w:ascii="NSimSun" w:eastAsia="NSimSun" w:hAnsi="NSimSun" w:hint="eastAsia"/>
+          <w:rFonts w:ascii="新宋体" w:eastAsia="新宋体" w:hAnsi="新宋体" w:hint="eastAsia"/>
           <w:color w:val="CC7832"/>
           <w:sz w:val="18"/>
           <w:szCs w:val="18"/>
@@ -21266,7 +21563,7 @@
       </w:r>
       <w:r>
         <w:rPr>
-          <w:rFonts w:ascii="NSimSun" w:eastAsia="NSimSun" w:hAnsi="NSimSun" w:hint="eastAsia"/>
+          <w:rFonts w:ascii="新宋体" w:eastAsia="新宋体" w:hAnsi="新宋体" w:hint="eastAsia"/>
           <w:color w:val="A9B7C6"/>
           <w:sz w:val="18"/>
           <w:szCs w:val="18"/>
@@ -21275,7 +21572,7 @@
       </w:r>
       <w:r>
         <w:rPr>
-          <w:rFonts w:ascii="NSimSun" w:eastAsia="NSimSun" w:hAnsi="NSimSun" w:hint="eastAsia"/>
+          <w:rFonts w:ascii="新宋体" w:eastAsia="新宋体" w:hAnsi="新宋体" w:hint="eastAsia"/>
           <w:color w:val="6897BB"/>
           <w:sz w:val="18"/>
           <w:szCs w:val="18"/>
@@ -21284,7 +21581,7 @@
       </w:r>
       <w:r>
         <w:rPr>
-          <w:rFonts w:ascii="NSimSun" w:eastAsia="NSimSun" w:hAnsi="NSimSun" w:hint="eastAsia"/>
+          <w:rFonts w:ascii="新宋体" w:eastAsia="新宋体" w:hAnsi="新宋体" w:hint="eastAsia"/>
           <w:color w:val="A9B7C6"/>
           <w:sz w:val="18"/>
           <w:szCs w:val="18"/>
@@ -21293,7 +21590,7 @@
       </w:r>
       <w:r>
         <w:rPr>
-          <w:rFonts w:ascii="NSimSun" w:eastAsia="NSimSun" w:hAnsi="NSimSun" w:hint="eastAsia"/>
+          <w:rFonts w:ascii="新宋体" w:eastAsia="新宋体" w:hAnsi="新宋体" w:hint="eastAsia"/>
           <w:color w:val="CC7832"/>
           <w:sz w:val="18"/>
           <w:szCs w:val="18"/>
@@ -21302,7 +21599,7 @@
       </w:r>
       <w:r>
         <w:rPr>
-          <w:rFonts w:ascii="NSimSun" w:eastAsia="NSimSun" w:hAnsi="NSimSun" w:hint="eastAsia"/>
+          <w:rFonts w:ascii="新宋体" w:eastAsia="新宋体" w:hAnsi="新宋体" w:hint="eastAsia"/>
           <w:color w:val="CC7832"/>
           <w:sz w:val="18"/>
           <w:szCs w:val="18"/>
@@ -21311,7 +21608,7 @@
       </w:r>
       <w:r>
         <w:rPr>
-          <w:rFonts w:ascii="NSimSun" w:eastAsia="NSimSun" w:hAnsi="NSimSun" w:hint="eastAsia"/>
+          <w:rFonts w:ascii="新宋体" w:eastAsia="新宋体" w:hAnsi="新宋体" w:hint="eastAsia"/>
           <w:color w:val="CC7832"/>
           <w:sz w:val="18"/>
           <w:szCs w:val="18"/>
@@ -21320,7 +21617,7 @@
       </w:r>
       <w:r>
         <w:rPr>
-          <w:rFonts w:ascii="NSimSun" w:eastAsia="NSimSun" w:hAnsi="NSimSun" w:hint="eastAsia"/>
+          <w:rFonts w:ascii="新宋体" w:eastAsia="新宋体" w:hAnsi="新宋体" w:hint="eastAsia"/>
           <w:color w:val="AA4926"/>
           <w:sz w:val="18"/>
           <w:szCs w:val="18"/>
@@ -21329,7 +21626,7 @@
       </w:r>
       <w:r>
         <w:rPr>
-          <w:rFonts w:ascii="NSimSun" w:eastAsia="NSimSun" w:hAnsi="NSimSun" w:hint="eastAsia"/>
+          <w:rFonts w:ascii="新宋体" w:eastAsia="新宋体" w:hAnsi="新宋体" w:hint="eastAsia"/>
           <w:color w:val="A9B7C6"/>
           <w:sz w:val="18"/>
           <w:szCs w:val="18"/>
@@ -21338,7 +21635,7 @@
       </w:r>
       <w:r>
         <w:rPr>
-          <w:rFonts w:ascii="NSimSun" w:eastAsia="NSimSun" w:hAnsi="NSimSun" w:hint="eastAsia"/>
+          <w:rFonts w:ascii="新宋体" w:eastAsia="新宋体" w:hAnsi="新宋体" w:hint="eastAsia"/>
           <w:color w:val="6A8759"/>
           <w:sz w:val="18"/>
           <w:szCs w:val="18"/>
@@ -21347,7 +21644,7 @@
       </w:r>
       <w:r>
         <w:rPr>
-          <w:rFonts w:ascii="NSimSun" w:eastAsia="NSimSun" w:hAnsi="NSimSun" w:hint="eastAsia"/>
+          <w:rFonts w:ascii="新宋体" w:eastAsia="新宋体" w:hAnsi="新宋体" w:hint="eastAsia"/>
           <w:color w:val="A9B7C6"/>
           <w:sz w:val="18"/>
           <w:szCs w:val="18"/>
@@ -21377,7 +21674,7 @@
         <w:pStyle w:val="HTML"/>
         <w:shd w:val="clear" w:color="auto" w:fill="2B2B2B"/>
         <w:rPr>
-          <w:rFonts w:ascii="NSimSun" w:eastAsia="NSimSun" w:hAnsi="NSimSun"/>
+          <w:rFonts w:ascii="新宋体" w:eastAsia="新宋体" w:hAnsi="新宋体"/>
           <w:color w:val="A9B7C6"/>
           <w:sz w:val="18"/>
           <w:szCs w:val="18"/>
@@ -21385,7 +21682,7 @@
       </w:pPr>
       <w:r>
         <w:rPr>
-          <w:rFonts w:ascii="NSimSun" w:eastAsia="NSimSun" w:hAnsi="NSimSun" w:hint="eastAsia"/>
+          <w:rFonts w:ascii="新宋体" w:eastAsia="新宋体" w:hAnsi="新宋体" w:hint="eastAsia"/>
           <w:color w:val="A9B7C6"/>
           <w:sz w:val="18"/>
           <w:szCs w:val="18"/>
@@ -21394,7 +21691,7 @@
       </w:r>
       <w:r>
         <w:rPr>
-          <w:rFonts w:ascii="NSimSun" w:eastAsia="NSimSun" w:hAnsi="NSimSun" w:hint="eastAsia"/>
+          <w:rFonts w:ascii="新宋体" w:eastAsia="新宋体" w:hAnsi="新宋体" w:hint="eastAsia"/>
           <w:color w:val="AA4926"/>
           <w:sz w:val="18"/>
           <w:szCs w:val="18"/>
@@ -21403,7 +21700,7 @@
       </w:r>
       <w:r>
         <w:rPr>
-          <w:rFonts w:ascii="NSimSun" w:eastAsia="NSimSun" w:hAnsi="NSimSun" w:hint="eastAsia"/>
+          <w:rFonts w:ascii="新宋体" w:eastAsia="新宋体" w:hAnsi="新宋体" w:hint="eastAsia"/>
           <w:color w:val="A9B7C6"/>
           <w:sz w:val="18"/>
           <w:szCs w:val="18"/>
@@ -21412,7 +21709,7 @@
       </w:r>
       <w:r>
         <w:rPr>
-          <w:rFonts w:ascii="NSimSun" w:eastAsia="NSimSun" w:hAnsi="NSimSun" w:hint="eastAsia"/>
+          <w:rFonts w:ascii="新宋体" w:eastAsia="新宋体" w:hAnsi="新宋体" w:hint="eastAsia"/>
           <w:color w:val="CC7832"/>
           <w:sz w:val="18"/>
           <w:szCs w:val="18"/>
@@ -21421,7 +21718,7 @@
       </w:r>
       <w:r>
         <w:rPr>
-          <w:rFonts w:ascii="NSimSun" w:eastAsia="NSimSun" w:hAnsi="NSimSun" w:hint="eastAsia"/>
+          <w:rFonts w:ascii="新宋体" w:eastAsia="新宋体" w:hAnsi="新宋体" w:hint="eastAsia"/>
           <w:color w:val="A9B7C6"/>
           <w:sz w:val="18"/>
           <w:szCs w:val="18"/>
@@ -21430,7 +21727,7 @@
       </w:r>
       <w:r>
         <w:rPr>
-          <w:rFonts w:ascii="NSimSun" w:eastAsia="NSimSun" w:hAnsi="NSimSun" w:hint="eastAsia"/>
+          <w:rFonts w:ascii="新宋体" w:eastAsia="新宋体" w:hAnsi="新宋体" w:hint="eastAsia"/>
           <w:color w:val="CC7832"/>
           <w:sz w:val="18"/>
           <w:szCs w:val="18"/>
@@ -21439,7 +21736,7 @@
       </w:r>
       <w:r>
         <w:rPr>
-          <w:rFonts w:ascii="NSimSun" w:eastAsia="NSimSun" w:hAnsi="NSimSun" w:hint="eastAsia"/>
+          <w:rFonts w:ascii="新宋体" w:eastAsia="新宋体" w:hAnsi="新宋体" w:hint="eastAsia"/>
           <w:color w:val="AA4926"/>
           <w:sz w:val="18"/>
           <w:szCs w:val="18"/>
@@ -21448,7 +21745,7 @@
       </w:r>
       <w:r>
         <w:rPr>
-          <w:rFonts w:ascii="NSimSun" w:eastAsia="NSimSun" w:hAnsi="NSimSun" w:hint="eastAsia"/>
+          <w:rFonts w:ascii="新宋体" w:eastAsia="新宋体" w:hAnsi="新宋体" w:hint="eastAsia"/>
           <w:color w:val="A9B7C6"/>
           <w:sz w:val="18"/>
           <w:szCs w:val="18"/>
@@ -21457,7 +21754,7 @@
       </w:r>
       <w:r>
         <w:rPr>
-          <w:rFonts w:ascii="NSimSun" w:eastAsia="NSimSun" w:hAnsi="NSimSun" w:hint="eastAsia"/>
+          <w:rFonts w:ascii="新宋体" w:eastAsia="新宋体" w:hAnsi="新宋体" w:hint="eastAsia"/>
           <w:color w:val="6897BB"/>
           <w:sz w:val="18"/>
           <w:szCs w:val="18"/>
@@ -21466,7 +21763,7 @@
       </w:r>
       <w:r>
         <w:rPr>
-          <w:rFonts w:ascii="NSimSun" w:eastAsia="NSimSun" w:hAnsi="NSimSun" w:hint="eastAsia"/>
+          <w:rFonts w:ascii="新宋体" w:eastAsia="新宋体" w:hAnsi="新宋体" w:hint="eastAsia"/>
           <w:color w:val="CC7832"/>
           <w:sz w:val="18"/>
           <w:szCs w:val="18"/>
@@ -21475,7 +21772,7 @@
       </w:r>
       <w:r>
         <w:rPr>
-          <w:rFonts w:ascii="NSimSun" w:eastAsia="NSimSun" w:hAnsi="NSimSun" w:hint="eastAsia"/>
+          <w:rFonts w:ascii="新宋体" w:eastAsia="新宋体" w:hAnsi="新宋体" w:hint="eastAsia"/>
           <w:color w:val="AA4926"/>
           <w:sz w:val="18"/>
           <w:szCs w:val="18"/>
@@ -21484,7 +21781,7 @@
       </w:r>
       <w:r>
         <w:rPr>
-          <w:rFonts w:ascii="NSimSun" w:eastAsia="NSimSun" w:hAnsi="NSimSun" w:hint="eastAsia"/>
+          <w:rFonts w:ascii="新宋体" w:eastAsia="新宋体" w:hAnsi="新宋体" w:hint="eastAsia"/>
           <w:color w:val="A9B7C6"/>
           <w:sz w:val="18"/>
           <w:szCs w:val="18"/>
@@ -21528,7 +21825,7 @@
     <w:p>
       <w:pPr>
         <w:rPr>
-          <w:rFonts w:ascii="Times New Roman" w:hAnsi="Times New Roman" w:cs="Times New Roman" w:hint="eastAsia"/>
+          <w:rFonts w:ascii="Times New Roman" w:hAnsi="Times New Roman" w:cs="Times New Roman"/>
           <w:kern w:val="2"/>
           <w:sz w:val="24"/>
           <w:szCs w:val="24"/>
@@ -21556,7 +21853,6 @@
           <w:sz w:val="28"/>
           <w:szCs w:val="28"/>
         </w:rPr>
-        <w:lastRenderedPageBreak/>
         <w:t>E</w:t>
       </w:r>
       <w:r>
@@ -21574,6 +21870,7 @@
         <w:rPr>
           <w:noProof/>
         </w:rPr>
+        <w:lastRenderedPageBreak/>
         <w:drawing>
           <wp:inline distT="0" distB="0" distL="0" distR="0" wp14:anchorId="02CDF090" wp14:editId="31926BA7">
             <wp:extent cx="5733415" cy="7299325"/>
@@ -21621,13 +21918,10 @@
         <w:keepLines w:val="0"/>
         <w:spacing w:before="480" w:after="0" w:line="360" w:lineRule="auto"/>
         <w:jc w:val="both"/>
-        <w:rPr>
-          <w:rFonts w:hint="eastAsia"/>
-        </w:rPr>
       </w:pPr>
     </w:p>
     <w:sectPr>
-      <w:footerReference w:type="default" r:id="rId27"/>
+      <w:footerReference w:type="default" r:id="rId30"/>
       <w:pgSz w:w="11909" w:h="16834"/>
       <w:pgMar w:top="1440" w:right="1440" w:bottom="1440" w:left="1440" w:header="720" w:footer="720" w:gutter="0"/>
       <w:pgNumType w:start="1"/>
@@ -21638,7 +21932,7 @@
 </file>
 
 <file path=word/endnotes.xml><?xml version="1.0" encoding="utf-8"?>
-<w:endnotes xmlns:wpc="http://schemas.microsoft.com/office/word/2010/wordprocessingCanvas" xmlns:cx="http://schemas.microsoft.com/office/drawing/2014/chartex" xmlns:cx1="http://schemas.microsoft.com/office/drawing/2015/9/8/chartex" xmlns:mc="http://schemas.openxmlformats.org/markup-compatibility/2006" xmlns:o="urn:schemas-microsoft-com:office:office" xmlns:r="http://schemas.openxmlformats.org/officeDocument/2006/relationships" xmlns:m="http://schemas.openxmlformats.org/officeDocument/2006/math" xmlns:v="urn:schemas-microsoft-com:vml" xmlns:wp14="http://schemas.microsoft.com/office/word/2010/wordprocessingDrawing" xmlns:wp="http://schemas.openxmlformats.org/drawingml/2006/wordprocessingDrawing" xmlns:w10="urn:schemas-microsoft-com:office:word" xmlns:w="http://schemas.openxmlformats.org/wordprocessingml/2006/main" xmlns:w14="http://schemas.microsoft.com/office/word/2010/wordml" xmlns:w15="http://schemas.microsoft.com/office/word/2012/wordml" xmlns:w16se="http://schemas.microsoft.com/office/word/2015/wordml/symex" xmlns:wpg="http://schemas.microsoft.com/office/word/2010/wordprocessingGroup" xmlns:wpi="http://schemas.microsoft.com/office/word/2010/wordprocessingInk" xmlns:wne="http://schemas.microsoft.com/office/word/2006/wordml" xmlns:wps="http://schemas.microsoft.com/office/word/2010/wordprocessingShape" mc:Ignorable="w14 w15 w16se wp14">
+<w:endnotes xmlns:wpc="http://schemas.microsoft.com/office/word/2010/wordprocessingCanvas" xmlns:cx="http://schemas.microsoft.com/office/drawing/2014/chartex" xmlns:mc="http://schemas.openxmlformats.org/markup-compatibility/2006" xmlns:o="urn:schemas-microsoft-com:office:office" xmlns:r="http://schemas.openxmlformats.org/officeDocument/2006/relationships" xmlns:m="http://schemas.openxmlformats.org/officeDocument/2006/math" xmlns:v="urn:schemas-microsoft-com:vml" xmlns:wp14="http://schemas.microsoft.com/office/word/2010/wordprocessingDrawing" xmlns:wp="http://schemas.openxmlformats.org/drawingml/2006/wordprocessingDrawing" xmlns:w10="urn:schemas-microsoft-com:office:word" xmlns:w="http://schemas.openxmlformats.org/wordprocessingml/2006/main" xmlns:w14="http://schemas.microsoft.com/office/word/2010/wordml" xmlns:w15="http://schemas.microsoft.com/office/word/2012/wordml" xmlns:w16se="http://schemas.microsoft.com/office/word/2015/wordml/symex" xmlns:wpg="http://schemas.microsoft.com/office/word/2010/wordprocessingGroup" xmlns:wpi="http://schemas.microsoft.com/office/word/2010/wordprocessingInk" xmlns:wne="http://schemas.microsoft.com/office/word/2006/wordml" xmlns:wps="http://schemas.microsoft.com/office/word/2010/wordprocessingShape" mc:Ignorable="w14 w15 w16se wp14">
   <w:endnote w:type="separator" w:id="-1">
     <w:p>
       <w:pPr>
@@ -21663,7 +21957,7 @@
 </file>
 
 <file path=word/footer1.xml><?xml version="1.0" encoding="utf-8"?>
-<w:ftr xmlns:wpc="http://schemas.microsoft.com/office/word/2010/wordprocessingCanvas" xmlns:cx="http://schemas.microsoft.com/office/drawing/2014/chartex" xmlns:cx1="http://schemas.microsoft.com/office/drawing/2015/9/8/chartex" xmlns:mc="http://schemas.openxmlformats.org/markup-compatibility/2006" xmlns:o="urn:schemas-microsoft-com:office:office" xmlns:r="http://schemas.openxmlformats.org/officeDocument/2006/relationships" xmlns:m="http://schemas.openxmlformats.org/officeDocument/2006/math" xmlns:v="urn:schemas-microsoft-com:vml" xmlns:wp14="http://schemas.microsoft.com/office/word/2010/wordprocessingDrawing" xmlns:wp="http://schemas.openxmlformats.org/drawingml/2006/wordprocessingDrawing" xmlns:w10="urn:schemas-microsoft-com:office:word" xmlns:w="http://schemas.openxmlformats.org/wordprocessingml/2006/main" xmlns:w14="http://schemas.microsoft.com/office/word/2010/wordml" xmlns:w15="http://schemas.microsoft.com/office/word/2012/wordml" xmlns:w16se="http://schemas.microsoft.com/office/word/2015/wordml/symex" xmlns:wpg="http://schemas.microsoft.com/office/word/2010/wordprocessingGroup" xmlns:wpi="http://schemas.microsoft.com/office/word/2010/wordprocessingInk" xmlns:wne="http://schemas.microsoft.com/office/word/2006/wordml" xmlns:wps="http://schemas.microsoft.com/office/word/2010/wordprocessingShape" mc:Ignorable="w14 w15 w16se wp14">
+<w:ftr xmlns:wpc="http://schemas.microsoft.com/office/word/2010/wordprocessingCanvas" xmlns:cx="http://schemas.microsoft.com/office/drawing/2014/chartex" xmlns:mc="http://schemas.openxmlformats.org/markup-compatibility/2006" xmlns:o="urn:schemas-microsoft-com:office:office" xmlns:r="http://schemas.openxmlformats.org/officeDocument/2006/relationships" xmlns:m="http://schemas.openxmlformats.org/officeDocument/2006/math" xmlns:v="urn:schemas-microsoft-com:vml" xmlns:wp14="http://schemas.microsoft.com/office/word/2010/wordprocessingDrawing" xmlns:wp="http://schemas.openxmlformats.org/drawingml/2006/wordprocessingDrawing" xmlns:w10="urn:schemas-microsoft-com:office:word" xmlns:w="http://schemas.openxmlformats.org/wordprocessingml/2006/main" xmlns:w14="http://schemas.microsoft.com/office/word/2010/wordml" xmlns:w15="http://schemas.microsoft.com/office/word/2012/wordml" xmlns:w16se="http://schemas.microsoft.com/office/word/2015/wordml/symex" xmlns:wpg="http://schemas.microsoft.com/office/word/2010/wordprocessingGroup" xmlns:wpi="http://schemas.microsoft.com/office/word/2010/wordprocessingInk" xmlns:wne="http://schemas.microsoft.com/office/word/2006/wordml" xmlns:wps="http://schemas.microsoft.com/office/word/2010/wordprocessingShape" mc:Ignorable="w14 w15 w16se wp14">
   <w:sdt>
     <w:sdtPr>
       <w:id w:val="-1343470635"/>
@@ -21672,6 +21966,7 @@
         <w:docPartUnique/>
       </w:docPartObj>
     </w:sdtPr>
+    <w:sdtEndPr/>
     <w:sdtContent>
       <w:p>
         <w:pPr>
@@ -21709,7 +22004,7 @@
 </file>
 
 <file path=word/footer2.xml><?xml version="1.0" encoding="utf-8"?>
-<w:ftr xmlns:wpc="http://schemas.microsoft.com/office/word/2010/wordprocessingCanvas" xmlns:cx="http://schemas.microsoft.com/office/drawing/2014/chartex" xmlns:cx1="http://schemas.microsoft.com/office/drawing/2015/9/8/chartex" xmlns:mc="http://schemas.openxmlformats.org/markup-compatibility/2006" xmlns:o="urn:schemas-microsoft-com:office:office" xmlns:r="http://schemas.openxmlformats.org/officeDocument/2006/relationships" xmlns:m="http://schemas.openxmlformats.org/officeDocument/2006/math" xmlns:v="urn:schemas-microsoft-com:vml" xmlns:wp14="http://schemas.microsoft.com/office/word/2010/wordprocessingDrawing" xmlns:wp="http://schemas.openxmlformats.org/drawingml/2006/wordprocessingDrawing" xmlns:w10="urn:schemas-microsoft-com:office:word" xmlns:w="http://schemas.openxmlformats.org/wordprocessingml/2006/main" xmlns:w14="http://schemas.microsoft.com/office/word/2010/wordml" xmlns:w15="http://schemas.microsoft.com/office/word/2012/wordml" xmlns:w16se="http://schemas.microsoft.com/office/word/2015/wordml/symex" xmlns:wpg="http://schemas.microsoft.com/office/word/2010/wordprocessingGroup" xmlns:wpi="http://schemas.microsoft.com/office/word/2010/wordprocessingInk" xmlns:wne="http://schemas.microsoft.com/office/word/2006/wordml" xmlns:wps="http://schemas.microsoft.com/office/word/2010/wordprocessingShape" mc:Ignorable="w14 w15 w16se wp14">
+<w:ftr xmlns:wpc="http://schemas.microsoft.com/office/word/2010/wordprocessingCanvas" xmlns:cx="http://schemas.microsoft.com/office/drawing/2014/chartex" xmlns:mc="http://schemas.openxmlformats.org/markup-compatibility/2006" xmlns:o="urn:schemas-microsoft-com:office:office" xmlns:r="http://schemas.openxmlformats.org/officeDocument/2006/relationships" xmlns:m="http://schemas.openxmlformats.org/officeDocument/2006/math" xmlns:v="urn:schemas-microsoft-com:vml" xmlns:wp14="http://schemas.microsoft.com/office/word/2010/wordprocessingDrawing" xmlns:wp="http://schemas.openxmlformats.org/drawingml/2006/wordprocessingDrawing" xmlns:w10="urn:schemas-microsoft-com:office:word" xmlns:w="http://schemas.openxmlformats.org/wordprocessingml/2006/main" xmlns:w14="http://schemas.microsoft.com/office/word/2010/wordml" xmlns:w15="http://schemas.microsoft.com/office/word/2012/wordml" xmlns:w16se="http://schemas.microsoft.com/office/word/2015/wordml/symex" xmlns:wpg="http://schemas.microsoft.com/office/word/2010/wordprocessingGroup" xmlns:wpi="http://schemas.microsoft.com/office/word/2010/wordprocessingInk" xmlns:wne="http://schemas.microsoft.com/office/word/2006/wordml" xmlns:wps="http://schemas.microsoft.com/office/word/2010/wordprocessingShape" mc:Ignorable="w14 w15 w16se wp14">
   <w:sdt>
     <w:sdtPr>
       <w:id w:val="-1463886745"/>
@@ -21739,7 +22034,7 @@
             <w:noProof/>
             <w:lang w:val="zh-CN"/>
           </w:rPr>
-          <w:t>26</w:t>
+          <w:t>28</w:t>
         </w:r>
         <w:r>
           <w:fldChar w:fldCharType="end"/>
@@ -21756,7 +22051,7 @@
 </file>
 
 <file path=word/footnotes.xml><?xml version="1.0" encoding="utf-8"?>
-<w:footnotes xmlns:wpc="http://schemas.microsoft.com/office/word/2010/wordprocessingCanvas" xmlns:cx="http://schemas.microsoft.com/office/drawing/2014/chartex" xmlns:cx1="http://schemas.microsoft.com/office/drawing/2015/9/8/chartex" xmlns:mc="http://schemas.openxmlformats.org/markup-compatibility/2006" xmlns:o="urn:schemas-microsoft-com:office:office" xmlns:r="http://schemas.openxmlformats.org/officeDocument/2006/relationships" xmlns:m="http://schemas.openxmlformats.org/officeDocument/2006/math" xmlns:v="urn:schemas-microsoft-com:vml" xmlns:wp14="http://schemas.microsoft.com/office/word/2010/wordprocessingDrawing" xmlns:wp="http://schemas.openxmlformats.org/drawingml/2006/wordprocessingDrawing" xmlns:w10="urn:schemas-microsoft-com:office:word" xmlns:w="http://schemas.openxmlformats.org/wordprocessingml/2006/main" xmlns:w14="http://schemas.microsoft.com/office/word/2010/wordml" xmlns:w15="http://schemas.microsoft.com/office/word/2012/wordml" xmlns:w16se="http://schemas.microsoft.com/office/word/2015/wordml/symex" xmlns:wpg="http://schemas.microsoft.com/office/word/2010/wordprocessingGroup" xmlns:wpi="http://schemas.microsoft.com/office/word/2010/wordprocessingInk" xmlns:wne="http://schemas.microsoft.com/office/word/2006/wordml" xmlns:wps="http://schemas.microsoft.com/office/word/2010/wordprocessingShape" mc:Ignorable="w14 w15 w16se wp14">
+<w:footnotes xmlns:wpc="http://schemas.microsoft.com/office/word/2010/wordprocessingCanvas" xmlns:cx="http://schemas.microsoft.com/office/drawing/2014/chartex" xmlns:mc="http://schemas.openxmlformats.org/markup-compatibility/2006" xmlns:o="urn:schemas-microsoft-com:office:office" xmlns:r="http://schemas.openxmlformats.org/officeDocument/2006/relationships" xmlns:m="http://schemas.openxmlformats.org/officeDocument/2006/math" xmlns:v="urn:schemas-microsoft-com:vml" xmlns:wp14="http://schemas.microsoft.com/office/word/2010/wordprocessingDrawing" xmlns:wp="http://schemas.openxmlformats.org/drawingml/2006/wordprocessingDrawing" xmlns:w10="urn:schemas-microsoft-com:office:word" xmlns:w="http://schemas.openxmlformats.org/wordprocessingml/2006/main" xmlns:w14="http://schemas.microsoft.com/office/word/2010/wordml" xmlns:w15="http://schemas.microsoft.com/office/word/2012/wordml" xmlns:w16se="http://schemas.microsoft.com/office/word/2015/wordml/symex" xmlns:wpg="http://schemas.microsoft.com/office/word/2010/wordprocessingGroup" xmlns:wpi="http://schemas.microsoft.com/office/word/2010/wordprocessingInk" xmlns:wne="http://schemas.microsoft.com/office/word/2006/wordml" xmlns:wps="http://schemas.microsoft.com/office/word/2010/wordprocessingShape" mc:Ignorable="w14 w15 w16se wp14">
   <w:footnote w:type="separator" w:id="-1">
     <w:p>
       <w:pPr>
@@ -21781,7 +22076,7 @@
 </file>
 
 <file path=word/numbering.xml><?xml version="1.0" encoding="utf-8"?>
-<w:numbering xmlns:wpc="http://schemas.microsoft.com/office/word/2010/wordprocessingCanvas" xmlns:cx="http://schemas.microsoft.com/office/drawing/2014/chartex" xmlns:cx1="http://schemas.microsoft.com/office/drawing/2015/9/8/chartex" xmlns:mc="http://schemas.openxmlformats.org/markup-compatibility/2006" xmlns:o="urn:schemas-microsoft-com:office:office" xmlns:r="http://schemas.openxmlformats.org/officeDocument/2006/relationships" xmlns:m="http://schemas.openxmlformats.org/officeDocument/2006/math" xmlns:v="urn:schemas-microsoft-com:vml" xmlns:wp14="http://schemas.microsoft.com/office/word/2010/wordprocessingDrawing" xmlns:wp="http://schemas.openxmlformats.org/drawingml/2006/wordprocessingDrawing" xmlns:w10="urn:schemas-microsoft-com:office:word" xmlns:w="http://schemas.openxmlformats.org/wordprocessingml/2006/main" xmlns:w14="http://schemas.microsoft.com/office/word/2010/wordml" xmlns:w15="http://schemas.microsoft.com/office/word/2012/wordml" xmlns:w16se="http://schemas.microsoft.com/office/word/2015/wordml/symex" xmlns:wpg="http://schemas.microsoft.com/office/word/2010/wordprocessingGroup" xmlns:wpi="http://schemas.microsoft.com/office/word/2010/wordprocessingInk" xmlns:wne="http://schemas.microsoft.com/office/word/2006/wordml" xmlns:wps="http://schemas.microsoft.com/office/word/2010/wordprocessingShape" mc:Ignorable="w14 w15 w16se wp14">
+<w:numbering xmlns:wpc="http://schemas.microsoft.com/office/word/2010/wordprocessingCanvas" xmlns:cx="http://schemas.microsoft.com/office/drawing/2014/chartex" xmlns:mc="http://schemas.openxmlformats.org/markup-compatibility/2006" xmlns:o="urn:schemas-microsoft-com:office:office" xmlns:r="http://schemas.openxmlformats.org/officeDocument/2006/relationships" xmlns:m="http://schemas.openxmlformats.org/officeDocument/2006/math" xmlns:v="urn:schemas-microsoft-com:vml" xmlns:wp14="http://schemas.microsoft.com/office/word/2010/wordprocessingDrawing" xmlns:wp="http://schemas.openxmlformats.org/drawingml/2006/wordprocessingDrawing" xmlns:w10="urn:schemas-microsoft-com:office:word" xmlns:w="http://schemas.openxmlformats.org/wordprocessingml/2006/main" xmlns:w14="http://schemas.microsoft.com/office/word/2010/wordml" xmlns:w15="http://schemas.microsoft.com/office/word/2012/wordml" xmlns:w16se="http://schemas.microsoft.com/office/word/2015/wordml/symex" xmlns:wpg="http://schemas.microsoft.com/office/word/2010/wordprocessingGroup" xmlns:wpi="http://schemas.microsoft.com/office/word/2010/wordprocessingInk" xmlns:wne="http://schemas.microsoft.com/office/word/2006/wordml" xmlns:wps="http://schemas.microsoft.com/office/word/2010/wordprocessingShape" mc:Ignorable="w14 w15 w16se wp14">
   <w:abstractNum w:abstractNumId="0" w15:restartNumberingAfterBreak="0">
     <w:nsid w:val="02CE4C5D"/>
     <w:multiLevelType w:val="hybridMultilevel"/>
@@ -26872,7 +27167,7 @@
       <w:spacing w:line="240" w:lineRule="auto"/>
     </w:pPr>
     <w:rPr>
-      <w:rFonts w:ascii="SimSun" w:eastAsia="SimSun" w:hAnsi="SimSun" w:cs="SimSun"/>
+      <w:rFonts w:ascii="宋体" w:eastAsia="宋体" w:hAnsi="宋体" w:cs="宋体"/>
       <w:sz w:val="24"/>
       <w:szCs w:val="24"/>
     </w:rPr>
@@ -26885,7 +27180,7 @@
     <w:semiHidden/>
     <w:rsid w:val="00D12256"/>
     <w:rPr>
-      <w:rFonts w:ascii="SimSun" w:eastAsia="SimSun" w:hAnsi="SimSun" w:cs="SimSun"/>
+      <w:rFonts w:ascii="宋体" w:eastAsia="宋体" w:hAnsi="宋体" w:cs="宋体"/>
       <w:sz w:val="24"/>
       <w:szCs w:val="24"/>
     </w:rPr>
@@ -27423,7 +27718,7 @@
 </file>
 
 <file path=customXml/itemProps1.xml><?xml version="1.0" encoding="utf-8"?>
-<ds:datastoreItem xmlns:ds="http://schemas.openxmlformats.org/officeDocument/2006/customXml" ds:itemID="{1108C9D5-FF67-4D46-88E3-DABFECB08C07}">
+<ds:datastoreItem xmlns:ds="http://schemas.openxmlformats.org/officeDocument/2006/customXml" ds:itemID="{119F33AF-C3CC-4B38-AE3F-78FF9944C012}">
   <ds:schemaRefs>
     <ds:schemaRef ds:uri="http://schemas.openxmlformats.org/officeDocument/2006/bibliography"/>
   </ds:schemaRefs>

--- a/Document/Team Project Documantation_Latest_version.docx
+++ b/Document/Team Project Documantation_Latest_version.docx
@@ -20202,7 +20202,16 @@
           <w:sz w:val="24"/>
           <w:szCs w:val="24"/>
         </w:rPr>
-        <w:t xml:space="preserve"> Windows 8, windows 10, Mac</w:t>
+        <w:t xml:space="preserve"> Windows 8, W</w:t>
+      </w:r>
+      <w:r>
+        <w:rPr>
+          <w:rFonts w:ascii="Times New Roman" w:hAnsi="Times New Roman" w:cs="Times New Roman"/>
+          <w:kern w:val="2"/>
+          <w:sz w:val="24"/>
+          <w:szCs w:val="24"/>
+        </w:rPr>
+        <w:t>indows 10, Mac</w:t>
       </w:r>
     </w:p>
     <w:p>
@@ -20230,6 +20239,8 @@
         </w:rPr>
         <w:t>Installing</w:t>
       </w:r>
+      <w:bookmarkStart w:id="50" w:name="_GoBack"/>
+      <w:bookmarkEnd w:id="50"/>
     </w:p>
     <w:p>
       <w:pPr>
@@ -20327,12 +20338,7 @@
         <w:t>s</w:t>
       </w:r>
       <w:r>
-        <w:t xml:space="preserve"> need be set</w:t>
-      </w:r>
-      <w:bookmarkStart w:id="50" w:name="_GoBack"/>
-      <w:bookmarkEnd w:id="50"/>
-      <w:r>
-        <w:t xml:space="preserve"> in </w:t>
+        <w:t xml:space="preserve"> need be set in </w:t>
       </w:r>
       <w:r>
         <w:rPr>
@@ -22034,7 +22040,7 @@
             <w:noProof/>
             <w:lang w:val="zh-CN"/>
           </w:rPr>
-          <w:t>28</w:t>
+          <w:t>31</w:t>
         </w:r>
         <w:r>
           <w:fldChar w:fldCharType="end"/>
@@ -27718,7 +27724,7 @@
 </file>
 
 <file path=customXml/itemProps1.xml><?xml version="1.0" encoding="utf-8"?>
-<ds:datastoreItem xmlns:ds="http://schemas.openxmlformats.org/officeDocument/2006/customXml" ds:itemID="{119F33AF-C3CC-4B38-AE3F-78FF9944C012}">
+<ds:datastoreItem xmlns:ds="http://schemas.openxmlformats.org/officeDocument/2006/customXml" ds:itemID="{91737163-5B02-4B93-B24A-1E9500C2B90E}">
   <ds:schemaRefs>
     <ds:schemaRef ds:uri="http://schemas.openxmlformats.org/officeDocument/2006/bibliography"/>
   </ds:schemaRefs>
